--- a/NSTX-U_LabVIEW_program_brochure.docx
+++ b/NSTX-U_LabVIEW_program_brochure.docx
@@ -1,6 +1,6 @@
 
 <file path=word/document.xml><?xml version="1.0" encoding="utf-8"?>
-<w:document xmlns:wpc="http://schemas.microsoft.com/office/word/2010/wordprocessingCanvas" xmlns:cx="http://schemas.microsoft.com/office/drawing/2014/chartex" xmlns:cx1="http://schemas.microsoft.com/office/drawing/2015/9/8/chartex" xmlns:cx2="http://schemas.microsoft.com/office/drawing/2015/10/21/chartex" xmlns:cx3="http://schemas.microsoft.com/office/drawing/2016/5/9/chartex" xmlns:cx4="http://schemas.microsoft.com/office/drawing/2016/5/10/chartex" xmlns:cx5="http://schemas.microsoft.com/office/drawing/2016/5/11/chartex" xmlns:cx6="http://schemas.microsoft.com/office/drawing/2016/5/12/chartex" xmlns:cx7="http://schemas.microsoft.com/office/drawing/2016/5/13/chartex" xmlns:cx8="http://schemas.microsoft.com/office/drawing/2016/5/14/chartex" xmlns:mc="http://schemas.openxmlformats.org/markup-compatibility/2006" xmlns:aink="http://schemas.microsoft.com/office/drawing/2016/ink" xmlns:am3d="http://schemas.microsoft.com/office/drawing/2017/model3d" xmlns:o="urn:schemas-microsoft-com:office:office" xmlns:r="http://schemas.openxmlformats.org/officeDocument/2006/relationships" xmlns:m="http://schemas.openxmlformats.org/officeDocument/2006/math" xmlns:v="urn:schemas-microsoft-com:vml" xmlns:wp14="http://schemas.microsoft.com/office/word/2010/wordprocessingDrawing" xmlns:wp="http://schemas.openxmlformats.org/drawingml/2006/wordprocessingDrawing" xmlns:w10="urn:schemas-microsoft-com:office:word" xmlns:w="http://schemas.openxmlformats.org/wordprocessingml/2006/main" xmlns:w14="http://schemas.microsoft.com/office/word/2010/wordml" xmlns:w15="http://schemas.microsoft.com/office/word/2012/wordml" xmlns:w16cid="http://schemas.microsoft.com/office/word/2016/wordml/cid" xmlns:w16se="http://schemas.microsoft.com/office/word/2015/wordml/symex" xmlns:wpg="http://schemas.microsoft.com/office/word/2010/wordprocessingGroup" xmlns:wpi="http://schemas.microsoft.com/office/word/2010/wordprocessingInk" xmlns:wne="http://schemas.microsoft.com/office/word/2006/wordml" xmlns:wps="http://schemas.microsoft.com/office/word/2010/wordprocessingShape" mc:Ignorable="w14 w15 w16se w16cid wp14">
+<w:document xmlns:wpc="http://schemas.microsoft.com/office/word/2010/wordprocessingCanvas" xmlns:cx="http://schemas.microsoft.com/office/drawing/2014/chartex" xmlns:cx1="http://schemas.microsoft.com/office/drawing/2015/9/8/chartex" xmlns:cx2="http://schemas.microsoft.com/office/drawing/2015/10/21/chartex" xmlns:cx3="http://schemas.microsoft.com/office/drawing/2016/5/9/chartex" xmlns:cx4="http://schemas.microsoft.com/office/drawing/2016/5/10/chartex" xmlns:cx5="http://schemas.microsoft.com/office/drawing/2016/5/11/chartex" xmlns:cx6="http://schemas.microsoft.com/office/drawing/2016/5/12/chartex" xmlns:cx7="http://schemas.microsoft.com/office/drawing/2016/5/13/chartex" xmlns:cx8="http://schemas.microsoft.com/office/drawing/2016/5/14/chartex" xmlns:mc="http://schemas.openxmlformats.org/markup-compatibility/2006" xmlns:aink="http://schemas.microsoft.com/office/drawing/2016/ink" xmlns:am3d="http://schemas.microsoft.com/office/drawing/2017/model3d" xmlns:o="urn:schemas-microsoft-com:office:office" xmlns:oel="http://schemas.microsoft.com/office/2019/extlst" xmlns:r="http://schemas.openxmlformats.org/officeDocument/2006/relationships" xmlns:m="http://schemas.openxmlformats.org/officeDocument/2006/math" xmlns:v="urn:schemas-microsoft-com:vml" xmlns:wp14="http://schemas.microsoft.com/office/word/2010/wordprocessingDrawing" xmlns:wp="http://schemas.openxmlformats.org/drawingml/2006/wordprocessingDrawing" xmlns:w10="urn:schemas-microsoft-com:office:word" xmlns:w="http://schemas.openxmlformats.org/wordprocessingml/2006/main" xmlns:w14="http://schemas.microsoft.com/office/word/2010/wordml" xmlns:w15="http://schemas.microsoft.com/office/word/2012/wordml" xmlns:w16cex="http://schemas.microsoft.com/office/word/2018/wordml/cex" xmlns:w16cid="http://schemas.microsoft.com/office/word/2016/wordml/cid" xmlns:w16="http://schemas.microsoft.com/office/word/2018/wordml" xmlns:w16du="http://schemas.microsoft.com/office/word/2023/wordml/word16du" xmlns:w16sdtdh="http://schemas.microsoft.com/office/word/2020/wordml/sdtdatahash" xmlns:w16se="http://schemas.microsoft.com/office/word/2015/wordml/symex" xmlns:wpg="http://schemas.microsoft.com/office/word/2010/wordprocessingGroup" xmlns:wpi="http://schemas.microsoft.com/office/word/2010/wordprocessingInk" xmlns:wne="http://schemas.microsoft.com/office/word/2006/wordml" xmlns:wps="http://schemas.microsoft.com/office/word/2010/wordprocessingShape" mc:Ignorable="w14 w15 w16se w16cid w16 w16cex w16sdtdh w16du wp14">
   <w:body>
     <w:p>
       <w:pPr>
@@ -40,53 +40,100 @@
       <w:r>
         <w:t xml:space="preserve">the monitor system is used for monitor the power supply, laser output, temperature and humidity of vicinal environment, flow velocity and temperature of cooling </w:t>
       </w:r>
-      <w:proofErr w:type="gramStart"/>
-      <w:r>
-        <w:t>liquid ,and</w:t>
-      </w:r>
-      <w:proofErr w:type="gramEnd"/>
+      <w:r>
+        <w:t>liquid, and</w:t>
+      </w:r>
       <w:r>
         <w:t xml:space="preserve"> the acid formic gas pressure in  the laser tube.</w:t>
       </w:r>
     </w:p>
     <w:p>
       <w:pPr>
-        <w:pStyle w:val="ListParagraph"/>
-        <w:numPr>
-          <w:ilvl w:val="0"/>
-          <w:numId w:val="1"/>
-        </w:numPr>
-      </w:pPr>
-      <w:r>
+        <w:pStyle w:val="Subtitle"/>
+        <w:rPr>
+          <w:rStyle w:val="SubtleEmphasis"/>
+          <w:b/>
+          <w:bCs/>
+          <w:i w:val="0"/>
+          <w:iCs w:val="0"/>
+        </w:rPr>
+      </w:pPr>
+      <w:r>
+        <w:rPr>
+          <w:rStyle w:val="SubtleEmphasis"/>
+          <w:b/>
+          <w:bCs/>
+          <w:i w:val="0"/>
+          <w:iCs w:val="0"/>
+        </w:rPr>
         <w:t xml:space="preserve">The Control Module  </w:t>
       </w:r>
       <w:r>
+        <w:rPr>
+          <w:rStyle w:val="SubtleEmphasis"/>
+          <w:b/>
+          <w:bCs/>
+          <w:i w:val="0"/>
+          <w:iCs w:val="0"/>
+        </w:rPr>
         <w:t xml:space="preserve"> </w:t>
       </w:r>
-      <w:bookmarkStart w:id="0" w:name="_GoBack"/>
-      <w:bookmarkEnd w:id="0"/>
-    </w:p>
-    <w:p>
-      <w:r>
-        <w:t xml:space="preserve"> In the Control Module like figure </w:t>
-      </w:r>
-      <w:proofErr w:type="gramStart"/>
-      <w:r>
-        <w:t>1 ,we</w:t>
-      </w:r>
-      <w:proofErr w:type="gramEnd"/>
-      <w:r>
-        <w:t xml:space="preserve"> have the laser power adjustment and Receiver optical and Launch optical setup .First of all ,the laser power adjustment is driven by Thorlabs motor ,the motor connected with what?</w:t>
-      </w:r>
-    </w:p>
-    <w:p>
-      <w:r>
-        <w:lastRenderedPageBreak/>
+    </w:p>
+    <w:p>
+      <w:pPr>
+        <w:pStyle w:val="Subtitle"/>
+        <w:rPr>
+          <w:rFonts w:hint="eastAsia"/>
+        </w:rPr>
+      </w:pPr>
+      <w:r>
+        <w:rPr>
+          <w:rFonts w:hint="eastAsia"/>
+        </w:rPr>
+        <w:t>1.1 FIR monitor and control</w:t>
+      </w:r>
+    </w:p>
+    <w:p>
+      <w:pPr>
+        <w:ind w:firstLine="195"/>
+      </w:pPr>
+      <w:r>
+        <w:t xml:space="preserve">In the Control Module like figure </w:t>
+      </w:r>
+      <w:r>
+        <w:t>1, we</w:t>
+      </w:r>
+      <w:r>
+        <w:t xml:space="preserve"> have the laser power adjustment and Receiver optical and Launch optical </w:t>
+      </w:r>
+      <w:r>
+        <w:rPr>
+          <w:rFonts w:hint="eastAsia"/>
+        </w:rPr>
+        <w:t xml:space="preserve">control </w:t>
+      </w:r>
+      <w:r>
+        <w:t>panel.</w:t>
+      </w:r>
+      <w:r>
+        <w:t xml:space="preserve"> </w:t>
+      </w:r>
+    </w:p>
+    <w:p>
+      <w:pPr>
+        <w:keepNext/>
+        <w:ind w:firstLine="195"/>
+        <w:jc w:val="center"/>
+      </w:pPr>
+      <w:r>
+        <w:rPr>
+          <w:noProof/>
+        </w:rPr>
         <w:drawing>
-          <wp:inline distT="0" distB="0" distL="0" distR="0" wp14:anchorId="45A53C01" wp14:editId="59029638">
-            <wp:extent cx="5943600" cy="7132320"/>
-            <wp:effectExtent l="0" t="0" r="0" b="0"/>
-            <wp:docPr id="1" name="Picture 1"/>
+          <wp:inline distT="0" distB="0" distL="0" distR="0" wp14:anchorId="093F8335" wp14:editId="53FEAAD7">
+            <wp:extent cx="4536374" cy="5443649"/>
+            <wp:effectExtent l="0" t="0" r="0" b="5080"/>
+            <wp:docPr id="1" name="Picture 1" descr="A screenshot of a computer&#10;&#10;Description automatically generated"/>
             <wp:cNvGraphicFramePr>
               <a:graphicFrameLocks xmlns:a="http://schemas.openxmlformats.org/drawingml/2006/main" noChangeAspect="1"/>
             </wp:cNvGraphicFramePr>
@@ -94,7 +141,7 @@
               <a:graphicData uri="http://schemas.openxmlformats.org/drawingml/2006/picture">
                 <pic:pic xmlns:pic="http://schemas.openxmlformats.org/drawingml/2006/picture">
                   <pic:nvPicPr>
-                    <pic:cNvPr id="1" name=""/>
+                    <pic:cNvPr id="1" name="Picture 1" descr="A screenshot of a computer&#10;&#10;Description automatically generated"/>
                     <pic:cNvPicPr/>
                   </pic:nvPicPr>
                   <pic:blipFill>
@@ -106,7 +153,7 @@
                   <pic:spPr>
                     <a:xfrm>
                       <a:off x="0" y="0"/>
-                      <a:ext cx="5943600" cy="7132320"/>
+                      <a:ext cx="4541485" cy="5449782"/>
                     </a:xfrm>
                     <a:prstGeom prst="rect">
                       <a:avLst/>
@@ -118,6 +165,979 @@
           </wp:inline>
         </w:drawing>
       </w:r>
+    </w:p>
+    <w:p>
+      <w:pPr>
+        <w:pStyle w:val="Caption"/>
+        <w:jc w:val="center"/>
+      </w:pPr>
+      <w:r>
+        <w:t xml:space="preserve">Figure </w:t>
+      </w:r>
+      <w:r>
+        <w:fldChar w:fldCharType="begin"/>
+      </w:r>
+      <w:r>
+        <w:instrText xml:space="preserve"> SEQ Figure \* ARABIC </w:instrText>
+      </w:r>
+      <w:r>
+        <w:fldChar w:fldCharType="separate"/>
+      </w:r>
+      <w:r>
+        <w:rPr>
+          <w:noProof/>
+        </w:rPr>
+        <w:t>1</w:t>
+      </w:r>
+      <w:r>
+        <w:fldChar w:fldCharType="end"/>
+      </w:r>
+      <w:r>
+        <w:rPr>
+          <w:rFonts w:hint="eastAsia"/>
+        </w:rPr>
+        <w:t>High-k Scattering System Control panel</w:t>
+      </w:r>
+    </w:p>
+    <w:p>
+      <w:pPr>
+        <w:rPr>
+          <w:rFonts w:hint="eastAsia"/>
+        </w:rPr>
+      </w:pPr>
+      <w:r>
+        <w:rPr>
+          <w:rFonts w:hint="eastAsia"/>
+        </w:rPr>
+        <w:lastRenderedPageBreak/>
+        <w:t xml:space="preserve">   </w:t>
+      </w:r>
+      <w:r>
+        <w:t>The</w:t>
+      </w:r>
+      <w:r>
+        <w:t xml:space="preserve"> laser power adjustment is driven by Thorlabs </w:t>
+      </w:r>
+      <w:r>
+        <w:t>motor, the</w:t>
+      </w:r>
+      <w:r>
+        <w:rPr>
+          <w:rFonts w:hint="eastAsia"/>
+        </w:rPr>
+        <w:t xml:space="preserve"> stepper</w:t>
+      </w:r>
+      <w:r>
+        <w:t xml:space="preserve"> motor </w:t>
+      </w:r>
+      <w:r>
+        <w:rPr>
+          <w:rFonts w:hint="eastAsia"/>
+        </w:rPr>
+        <w:t xml:space="preserve">controls the cavity length via a belt driven micrometer with 0.5um </w:t>
+      </w:r>
+      <w:r>
+        <w:t>resolution</w:t>
+      </w:r>
+      <w:r>
+        <w:rPr>
+          <w:rFonts w:hint="eastAsia"/>
+        </w:rPr>
+        <w:t xml:space="preserve"> </w:t>
+      </w:r>
+      <w:r>
+        <w:t>as</w:t>
+      </w:r>
+      <w:r>
+        <w:rPr>
+          <w:rFonts w:hint="eastAsia"/>
+        </w:rPr>
+        <w:t xml:space="preserve"> figure 2</w:t>
+      </w:r>
+      <w:r>
+        <w:t>, where</w:t>
+      </w:r>
+      <w:r>
+        <w:rPr>
+          <w:rFonts w:hint="eastAsia"/>
+        </w:rPr>
+        <w:t xml:space="preserve"> the cavity length is determined by the position of the coupler. </w:t>
+      </w:r>
+      <w:r>
+        <w:t>We</w:t>
+      </w:r>
+      <w:r>
+        <w:rPr>
+          <w:rFonts w:hint="eastAsia"/>
+        </w:rPr>
+        <w:t xml:space="preserve"> need to </w:t>
+      </w:r>
+      <w:r>
+        <w:rPr>
+          <w:rFonts w:hint="eastAsia"/>
+        </w:rPr>
+        <w:t>adjust the coupler position from remote control t</w:t>
+      </w:r>
+      <w:r>
+        <w:t>o</w:t>
+      </w:r>
+      <w:r>
+        <w:rPr>
+          <w:rFonts w:hint="eastAsia"/>
+        </w:rPr>
+        <w:t xml:space="preserve"> </w:t>
+      </w:r>
+      <w:r>
+        <w:t>achieve</w:t>
+      </w:r>
+      <w:r>
+        <w:rPr>
+          <w:rFonts w:hint="eastAsia"/>
+        </w:rPr>
+        <w:t xml:space="preserve"> the maximum output of laser power.</w:t>
+      </w:r>
+      <w:r>
+        <w:t xml:space="preserve"> </w:t>
+      </w:r>
+      <w:r>
+        <w:t>T</w:t>
+      </w:r>
+      <w:r>
+        <w:rPr>
+          <w:rFonts w:hint="eastAsia"/>
+        </w:rPr>
+        <w:t xml:space="preserve">he motor </w:t>
+      </w:r>
+      <w:r>
+        <w:rPr>
+          <w:rFonts w:hint="eastAsia"/>
+        </w:rPr>
+        <w:t>can be controlled by the FIRLaserAdjustment as shown in figure 3</w:t>
+      </w:r>
+      <w:r>
+        <w:rPr>
+          <w:rFonts w:hint="eastAsia"/>
+        </w:rPr>
+        <w:t xml:space="preserve">. </w:t>
+      </w:r>
+      <w:r>
+        <w:t>D</w:t>
+      </w:r>
+      <w:r>
+        <w:rPr>
+          <w:rFonts w:hint="eastAsia"/>
+        </w:rPr>
+        <w:t xml:space="preserve">uring </w:t>
+      </w:r>
+      <w:r>
+        <w:t>control of</w:t>
+      </w:r>
+      <w:r>
+        <w:rPr>
+          <w:rFonts w:hint="eastAsia"/>
+        </w:rPr>
+        <w:t xml:space="preserve"> the motor, the FIR laser power monitor could simultaneously show the laser power and help </w:t>
+      </w:r>
+      <w:r>
+        <w:t>us to</w:t>
+      </w:r>
+      <w:r>
+        <w:rPr>
+          <w:rFonts w:hint="eastAsia"/>
+        </w:rPr>
+        <w:t xml:space="preserve"> find where </w:t>
+      </w:r>
+      <w:r>
+        <w:t>the best position of coupler position is</w:t>
+      </w:r>
+      <w:r>
+        <w:rPr>
+          <w:rFonts w:hint="eastAsia"/>
+        </w:rPr>
+        <w:t xml:space="preserve">. </w:t>
+      </w:r>
+      <w:r>
+        <w:t>T</w:t>
+      </w:r>
+      <w:r>
+        <w:rPr>
+          <w:rFonts w:hint="eastAsia"/>
+        </w:rPr>
+        <w:t>he move range in our control is from 0mm to 12 mm.</w:t>
+      </w:r>
+    </w:p>
+    <w:p>
+      <w:pPr>
+        <w:keepNext/>
+        <w:jc w:val="center"/>
+      </w:pPr>
+      <w:r>
+        <w:drawing>
+          <wp:inline distT="0" distB="0" distL="0" distR="0" wp14:anchorId="22282EAB" wp14:editId="32824DDA">
+            <wp:extent cx="3800104" cy="2558168"/>
+            <wp:effectExtent l="0" t="0" r="0" b="0"/>
+            <wp:docPr id="1458996356" name="Picture 1" descr="Close-up of a machine&#10;&#10;Description automatically generated"/>
+            <wp:cNvGraphicFramePr>
+              <a:graphicFrameLocks xmlns:a="http://schemas.openxmlformats.org/drawingml/2006/main" noChangeAspect="1"/>
+            </wp:cNvGraphicFramePr>
+            <a:graphic xmlns:a="http://schemas.openxmlformats.org/drawingml/2006/main">
+              <a:graphicData uri="http://schemas.openxmlformats.org/drawingml/2006/picture">
+                <pic:pic xmlns:pic="http://schemas.openxmlformats.org/drawingml/2006/picture">
+                  <pic:nvPicPr>
+                    <pic:cNvPr id="1458996356" name="Picture 1" descr="Close-up of a machine&#10;&#10;Description automatically generated"/>
+                    <pic:cNvPicPr/>
+                  </pic:nvPicPr>
+                  <pic:blipFill>
+                    <a:blip r:embed="rId6"/>
+                    <a:stretch>
+                      <a:fillRect/>
+                    </a:stretch>
+                  </pic:blipFill>
+                  <pic:spPr>
+                    <a:xfrm>
+                      <a:off x="0" y="0"/>
+                      <a:ext cx="3811317" cy="2565716"/>
+                    </a:xfrm>
+                    <a:prstGeom prst="rect">
+                      <a:avLst/>
+                    </a:prstGeom>
+                  </pic:spPr>
+                </pic:pic>
+              </a:graphicData>
+            </a:graphic>
+          </wp:inline>
+        </w:drawing>
+      </w:r>
+    </w:p>
+    <w:p>
+      <w:pPr>
+        <w:pStyle w:val="Caption"/>
+        <w:jc w:val="center"/>
+      </w:pPr>
+      <w:r>
+        <w:t xml:space="preserve">Figure </w:t>
+      </w:r>
+      <w:r>
+        <w:fldChar w:fldCharType="begin"/>
+      </w:r>
+      <w:r>
+        <w:instrText xml:space="preserve"> SEQ Figure \* ARABIC </w:instrText>
+      </w:r>
+      <w:r>
+        <w:fldChar w:fldCharType="separate"/>
+      </w:r>
+      <w:r>
+        <w:rPr>
+          <w:noProof/>
+        </w:rPr>
+        <w:t>2</w:t>
+      </w:r>
+      <w:r>
+        <w:fldChar w:fldCharType="end"/>
+      </w:r>
+      <w:r>
+        <w:rPr>
+          <w:rFonts w:hint="eastAsia"/>
+        </w:rPr>
+        <w:t xml:space="preserve">  FIR laser output </w:t>
+      </w:r>
+      <w:r>
+        <w:t>coupler.</w:t>
+      </w:r>
+    </w:p>
+    <w:p>
+      <w:pPr>
+        <w:keepNext/>
+        <w:jc w:val="center"/>
+      </w:pPr>
+      <w:r>
+        <w:drawing>
+          <wp:inline distT="0" distB="0" distL="0" distR="0" wp14:anchorId="7168B557" wp14:editId="6C2D884E">
+            <wp:extent cx="3996047" cy="1913065"/>
+            <wp:effectExtent l="0" t="0" r="5080" b="0"/>
+            <wp:docPr id="1423329646" name="Picture 1" descr="A screenshot of a computer&#10;&#10;Description automatically generated"/>
+            <wp:cNvGraphicFramePr>
+              <a:graphicFrameLocks xmlns:a="http://schemas.openxmlformats.org/drawingml/2006/main" noChangeAspect="1"/>
+            </wp:cNvGraphicFramePr>
+            <a:graphic xmlns:a="http://schemas.openxmlformats.org/drawingml/2006/main">
+              <a:graphicData uri="http://schemas.openxmlformats.org/drawingml/2006/picture">
+                <pic:pic xmlns:pic="http://schemas.openxmlformats.org/drawingml/2006/picture">
+                  <pic:nvPicPr>
+                    <pic:cNvPr id="1423329646" name="Picture 1" descr="A screenshot of a computer&#10;&#10;Description automatically generated"/>
+                    <pic:cNvPicPr/>
+                  </pic:nvPicPr>
+                  <pic:blipFill>
+                    <a:blip r:embed="rId7"/>
+                    <a:stretch>
+                      <a:fillRect/>
+                    </a:stretch>
+                  </pic:blipFill>
+                  <pic:spPr>
+                    <a:xfrm>
+                      <a:off x="0" y="0"/>
+                      <a:ext cx="4006817" cy="1918221"/>
+                    </a:xfrm>
+                    <a:prstGeom prst="rect">
+                      <a:avLst/>
+                    </a:prstGeom>
+                  </pic:spPr>
+                </pic:pic>
+              </a:graphicData>
+            </a:graphic>
+          </wp:inline>
+        </w:drawing>
+      </w:r>
+    </w:p>
+    <w:p>
+      <w:pPr>
+        <w:pStyle w:val="Caption"/>
+        <w:jc w:val="center"/>
+      </w:pPr>
+      <w:r>
+        <w:t xml:space="preserve">Figure </w:t>
+      </w:r>
+      <w:r>
+        <w:fldChar w:fldCharType="begin"/>
+      </w:r>
+      <w:r>
+        <w:instrText xml:space="preserve"> SEQ Figure \* ARABIC </w:instrText>
+      </w:r>
+      <w:r>
+        <w:fldChar w:fldCharType="separate"/>
+      </w:r>
+      <w:r>
+        <w:rPr>
+          <w:noProof/>
+        </w:rPr>
+        <w:t>3</w:t>
+      </w:r>
+      <w:r>
+        <w:fldChar w:fldCharType="end"/>
+      </w:r>
+      <w:r>
+        <w:rPr>
+          <w:rFonts w:hint="eastAsia"/>
+        </w:rPr>
+        <w:t xml:space="preserve"> </w:t>
+      </w:r>
+      <w:r>
+        <w:t xml:space="preserve">FIR Power monitor and </w:t>
+      </w:r>
+      <w:r>
+        <w:rPr>
+          <w:rFonts w:hint="eastAsia"/>
+        </w:rPr>
+        <w:t xml:space="preserve">motor </w:t>
+      </w:r>
+      <w:r>
+        <w:t>adjustment</w:t>
+      </w:r>
+    </w:p>
+    <w:p>
+      <w:pPr>
+        <w:pStyle w:val="Subtitle"/>
+      </w:pPr>
+      <w:r>
+        <w:rPr>
+          <w:rFonts w:hint="eastAsia"/>
+        </w:rPr>
+        <w:t xml:space="preserve">   </w:t>
+      </w:r>
+      <w:r>
+        <w:rPr>
+          <w:rFonts w:hint="eastAsia"/>
+        </w:rPr>
+        <w:t xml:space="preserve"> 1.2 </w:t>
+      </w:r>
+      <w:r>
+        <w:rPr>
+          <w:rFonts w:hint="eastAsia"/>
+        </w:rPr>
+        <w:t>Receiver and Launch optical control</w:t>
+      </w:r>
+    </w:p>
+    <w:p>
+      <w:pPr>
+        <w:ind w:left="720" w:hanging="720"/>
+        <w:jc w:val="both"/>
+      </w:pPr>
+      <w:r>
+        <w:t>T</w:t>
+      </w:r>
+      <w:r>
+        <w:rPr>
+          <w:rFonts w:hint="eastAsia"/>
+        </w:rPr>
+        <w:t xml:space="preserve">he Receiver and Launch optical control panel is shown in Figure </w:t>
+      </w:r>
+      <w:r>
+        <w:t>3. For</w:t>
+      </w:r>
+      <w:r>
+        <w:rPr>
+          <w:rFonts w:hint="eastAsia"/>
+        </w:rPr>
+        <w:t xml:space="preserve"> Receiver  optical ,we have </w:t>
+      </w:r>
+      <w:r>
+        <w:rPr>
+          <w:rFonts w:hint="eastAsia"/>
+        </w:rPr>
+        <w:t>four</w:t>
+      </w:r>
+    </w:p>
+    <w:p>
+      <w:pPr>
+        <w:ind w:left="720" w:hanging="720"/>
+        <w:jc w:val="both"/>
+      </w:pPr>
+      <w:r>
+        <w:t>A</w:t>
+      </w:r>
+      <w:r>
+        <w:rPr>
+          <w:rFonts w:hint="eastAsia"/>
+        </w:rPr>
+        <w:t xml:space="preserve">xis to </w:t>
+      </w:r>
+      <w:r>
+        <w:t>control, there</w:t>
+      </w:r>
+      <w:r>
+        <w:rPr>
+          <w:rFonts w:hint="eastAsia"/>
+        </w:rPr>
+        <w:t xml:space="preserve"> are Z axis ,Radial axis ,tilt axis and </w:t>
+      </w:r>
+      <w:r>
+        <w:rPr>
+          <w:rFonts w:hint="eastAsia"/>
+        </w:rPr>
+        <w:t>toroidal</w:t>
+      </w:r>
+      <w:r>
+        <w:rPr>
+          <w:rFonts w:hint="eastAsia"/>
+        </w:rPr>
+        <w:t xml:space="preserve"> axis</w:t>
+      </w:r>
+      <w:r>
+        <w:rPr>
+          <w:rFonts w:hint="eastAsia"/>
+        </w:rPr>
+        <w:t xml:space="preserve"> as shown in figure 4.</w:t>
+      </w:r>
+    </w:p>
+    <w:p>
+      <w:pPr>
+        <w:keepNext/>
+        <w:ind w:left="720" w:hanging="720"/>
+        <w:jc w:val="center"/>
+      </w:pPr>
+      <w:r>
+        <w:lastRenderedPageBreak/>
+        <w:drawing>
+          <wp:inline distT="0" distB="0" distL="0" distR="0" wp14:anchorId="403E006A" wp14:editId="17CF76C1">
+            <wp:extent cx="4756068" cy="2670207"/>
+            <wp:effectExtent l="0" t="0" r="6985" b="0"/>
+            <wp:docPr id="1664537260" name="Picture 1" descr="A collage of several images of a machine&#10;&#10;Description automatically generated"/>
+            <wp:cNvGraphicFramePr>
+              <a:graphicFrameLocks xmlns:a="http://schemas.openxmlformats.org/drawingml/2006/main" noChangeAspect="1"/>
+            </wp:cNvGraphicFramePr>
+            <a:graphic xmlns:a="http://schemas.openxmlformats.org/drawingml/2006/main">
+              <a:graphicData uri="http://schemas.openxmlformats.org/drawingml/2006/picture">
+                <pic:pic xmlns:pic="http://schemas.openxmlformats.org/drawingml/2006/picture">
+                  <pic:nvPicPr>
+                    <pic:cNvPr id="1664537260" name="Picture 1" descr="A collage of several images of a machine&#10;&#10;Description automatically generated"/>
+                    <pic:cNvPicPr/>
+                  </pic:nvPicPr>
+                  <pic:blipFill>
+                    <a:blip r:embed="rId8"/>
+                    <a:stretch>
+                      <a:fillRect/>
+                    </a:stretch>
+                  </pic:blipFill>
+                  <pic:spPr>
+                    <a:xfrm>
+                      <a:off x="0" y="0"/>
+                      <a:ext cx="4758515" cy="2671581"/>
+                    </a:xfrm>
+                    <a:prstGeom prst="rect">
+                      <a:avLst/>
+                    </a:prstGeom>
+                  </pic:spPr>
+                </pic:pic>
+              </a:graphicData>
+            </a:graphic>
+          </wp:inline>
+        </w:drawing>
+      </w:r>
+    </w:p>
+    <w:p>
+      <w:pPr>
+        <w:pStyle w:val="Caption"/>
+        <w:jc w:val="center"/>
+        <w:rPr>
+          <w:rFonts w:hint="eastAsia"/>
+        </w:rPr>
+      </w:pPr>
+      <w:r>
+        <w:t xml:space="preserve">Figure </w:t>
+      </w:r>
+      <w:r>
+        <w:fldChar w:fldCharType="begin"/>
+      </w:r>
+      <w:r>
+        <w:instrText xml:space="preserve"> SEQ Figure \* ARABIC </w:instrText>
+      </w:r>
+      <w:r>
+        <w:fldChar w:fldCharType="separate"/>
+      </w:r>
+      <w:r>
+        <w:rPr>
+          <w:noProof/>
+        </w:rPr>
+        <w:t>4</w:t>
+      </w:r>
+      <w:r>
+        <w:fldChar w:fldCharType="end"/>
+      </w:r>
+      <w:r>
+        <w:rPr>
+          <w:rFonts w:hint="eastAsia"/>
+        </w:rPr>
+        <w:t xml:space="preserve"> Receiver Optical arrangement</w:t>
+      </w:r>
+    </w:p>
+    <w:p>
+      <w:r>
+        <w:t>T</w:t>
+      </w:r>
+      <w:r>
+        <w:rPr>
+          <w:rFonts w:hint="eastAsia"/>
+        </w:rPr>
+        <w:t xml:space="preserve">he four axis adjustment will determine the </w:t>
+      </w:r>
+      <w:r>
+        <w:t>focus</w:t>
+      </w:r>
+      <w:r>
+        <w:rPr>
+          <w:rFonts w:hint="eastAsia"/>
+        </w:rPr>
+        <w:t xml:space="preserve"> position of our receiver optical ,the relationship between the focus position and the four optical positions has already been discussed in the ppt (</w:t>
+      </w:r>
+      <w:r>
+        <w:rPr>
+          <w:rFonts w:hint="eastAsia"/>
+          <w:color w:val="FF0000"/>
+        </w:rPr>
+        <w:t>link</w:t>
+      </w:r>
+      <w:r>
+        <w:rPr>
+          <w:rFonts w:hint="eastAsia"/>
+        </w:rPr>
+        <w:t>).</w:t>
+      </w:r>
+    </w:p>
+    <w:p>
+      <w:pPr>
+        <w:ind w:firstLine="195"/>
+      </w:pPr>
+      <w:r>
+        <w:rPr>
+          <w:rFonts w:hint="eastAsia"/>
+        </w:rPr>
+        <w:t xml:space="preserve">The control </w:t>
+      </w:r>
+      <w:r>
+        <w:t xml:space="preserve">panel </w:t>
+      </w:r>
+      <w:r>
+        <w:t>includes</w:t>
+      </w:r>
+      <w:r>
+        <w:rPr>
+          <w:rFonts w:hint="eastAsia"/>
+        </w:rPr>
+        <w:t xml:space="preserve"> computer </w:t>
+      </w:r>
+      <w:r>
+        <w:t>mode,</w:t>
+      </w:r>
+      <w:r>
+        <w:rPr>
+          <w:rFonts w:hint="eastAsia"/>
+        </w:rPr>
+        <w:t xml:space="preserve"> </w:t>
+      </w:r>
+      <w:r>
+        <w:t>manual</w:t>
+      </w:r>
+      <w:r>
+        <w:rPr>
+          <w:rFonts w:hint="eastAsia"/>
+        </w:rPr>
+        <w:t xml:space="preserve"> mode and status check. In the computer </w:t>
+      </w:r>
+      <w:r>
+        <w:t>mode, we</w:t>
+      </w:r>
+      <w:r>
+        <w:rPr>
+          <w:rFonts w:hint="eastAsia"/>
+        </w:rPr>
+        <w:t xml:space="preserve"> can set receiver antenna position and calculate the focus </w:t>
+      </w:r>
+      <w:r>
+        <w:t xml:space="preserve">position, </w:t>
+      </w:r>
+      <w:r>
+        <w:rPr>
+          <w:rFonts w:hint="eastAsia"/>
+        </w:rPr>
+        <w:t xml:space="preserve">which </w:t>
+      </w:r>
+      <w:r>
+        <w:t>also</w:t>
+      </w:r>
+      <w:r>
+        <w:rPr>
+          <w:rFonts w:hint="eastAsia"/>
+        </w:rPr>
+        <w:t xml:space="preserve"> </w:t>
+      </w:r>
+      <w:r>
+        <w:rPr>
+          <w:rFonts w:hint="eastAsia"/>
+        </w:rPr>
+        <w:t>called</w:t>
+      </w:r>
+      <w:r>
+        <w:rPr>
+          <w:rFonts w:hint="eastAsia"/>
+        </w:rPr>
+        <w:t xml:space="preserve"> as Interaction Region</w:t>
+      </w:r>
+      <w:r>
+        <w:rPr>
+          <w:rFonts w:hint="eastAsia"/>
+        </w:rPr>
+        <w:t>(IR)</w:t>
+      </w:r>
+      <w:r>
+        <w:rPr>
+          <w:rFonts w:hint="eastAsia"/>
+        </w:rPr>
+        <w:t xml:space="preserve"> .</w:t>
+      </w:r>
+      <w:r>
+        <w:rPr>
+          <w:rFonts w:hint="eastAsia"/>
+        </w:rPr>
+        <w:t xml:space="preserve">Also we could set the IR </w:t>
+      </w:r>
+      <w:r>
+        <w:t>and then</w:t>
+      </w:r>
+      <w:r>
+        <w:rPr>
+          <w:rFonts w:hint="eastAsia"/>
+        </w:rPr>
+        <w:t xml:space="preserve"> calculate the corresponding antenna .if all the position is in our arrangement and we </w:t>
+      </w:r>
+      <w:r>
+        <w:t>satisfied</w:t>
+      </w:r>
+      <w:r>
+        <w:rPr>
+          <w:rFonts w:hint="eastAsia"/>
+        </w:rPr>
+        <w:t xml:space="preserve"> with the results, we can press the button </w:t>
+      </w:r>
+      <w:r>
+        <w:t>“</w:t>
+      </w:r>
+      <w:r>
+        <w:rPr>
+          <w:rFonts w:hint="eastAsia"/>
+        </w:rPr>
+        <w:t xml:space="preserve">AutomoveAntenna </w:t>
+      </w:r>
+      <w:r>
+        <w:t>“</w:t>
+      </w:r>
+      <w:r>
+        <w:rPr>
+          <w:rFonts w:hint="eastAsia"/>
+        </w:rPr>
+        <w:t xml:space="preserve">,than all the motor will move to the </w:t>
+      </w:r>
+      <w:r>
+        <w:t>designated</w:t>
+      </w:r>
+      <w:r>
+        <w:rPr>
+          <w:rFonts w:hint="eastAsia"/>
+        </w:rPr>
+        <w:t xml:space="preserve"> position immediately .same as </w:t>
+      </w:r>
+      <w:r>
+        <w:t>“</w:t>
+      </w:r>
+      <w:r>
+        <w:rPr>
+          <w:rFonts w:hint="eastAsia"/>
+        </w:rPr>
+        <w:t>Automove</w:t>
+      </w:r>
+      <w:r>
+        <w:rPr>
+          <w:rFonts w:hint="eastAsia"/>
+        </w:rPr>
+        <w:t>Launch</w:t>
+      </w:r>
+      <w:r>
+        <w:t>”</w:t>
+      </w:r>
+      <w:r>
+        <w:rPr>
+          <w:rFonts w:hint="eastAsia"/>
+        </w:rPr>
+        <w:t xml:space="preserve">, where the launch angle is determined by the IR. </w:t>
+      </w:r>
+      <w:bookmarkStart w:id="0" w:name="OLE_LINK1"/>
+      <w:r>
+        <w:rPr>
+          <w:rFonts w:hint="eastAsia"/>
+        </w:rPr>
+        <w:t>(</w:t>
+      </w:r>
+      <w:r>
+        <w:t>I</w:t>
+      </w:r>
+      <w:r>
+        <w:rPr>
+          <w:rFonts w:hint="eastAsia"/>
+        </w:rPr>
+        <w:t xml:space="preserve"> need illustrate how to install the launch </w:t>
+      </w:r>
+      <w:r>
+        <w:t>mirror, since</w:t>
+      </w:r>
+      <w:r>
+        <w:rPr>
+          <w:rFonts w:hint="eastAsia"/>
+        </w:rPr>
+        <w:t xml:space="preserve"> the availably angle is only (</w:t>
+      </w:r>
+      <w:r>
+        <w:rPr>
+          <w:rFonts w:hint="eastAsia"/>
+        </w:rPr>
+        <w:t xml:space="preserve">-6 </w:t>
+      </w:r>
+      <w:r>
+        <w:t>6) deg.</w:t>
+      </w:r>
+      <w:r>
+        <w:rPr>
+          <w:rFonts w:hint="eastAsia"/>
+        </w:rPr>
+        <w:t xml:space="preserve"> </w:t>
+      </w:r>
+      <w:r>
+        <w:t>I</w:t>
+      </w:r>
+      <w:r>
+        <w:rPr>
+          <w:rFonts w:hint="eastAsia"/>
+        </w:rPr>
+        <w:t xml:space="preserve">f it not propel </w:t>
+      </w:r>
+      <w:r>
+        <w:t>installed, it</w:t>
+      </w:r>
+      <w:r>
+        <w:rPr>
+          <w:rFonts w:hint="eastAsia"/>
+        </w:rPr>
+        <w:t xml:space="preserve"> won</w:t>
+      </w:r>
+      <w:r>
+        <w:t>’</w:t>
+      </w:r>
+      <w:r>
+        <w:rPr>
+          <w:rFonts w:hint="eastAsia"/>
+        </w:rPr>
+        <w:t>t be able to adjust to correct position)</w:t>
+      </w:r>
+      <w:bookmarkEnd w:id="0"/>
+    </w:p>
+    <w:p>
+      <w:pPr>
+        <w:keepNext/>
+        <w:ind w:firstLine="195"/>
+      </w:pPr>
+      <w:r>
+        <w:lastRenderedPageBreak/>
+        <w:drawing>
+          <wp:inline distT="0" distB="0" distL="0" distR="0" wp14:anchorId="43E3EA40" wp14:editId="375FE8C7">
+            <wp:extent cx="4803569" cy="3215723"/>
+            <wp:effectExtent l="0" t="0" r="0" b="3810"/>
+            <wp:docPr id="1974832663" name="Picture 1" descr="A screenshot of a computer&#10;&#10;Description automatically generated"/>
+            <wp:cNvGraphicFramePr>
+              <a:graphicFrameLocks xmlns:a="http://schemas.openxmlformats.org/drawingml/2006/main" noChangeAspect="1"/>
+            </wp:cNvGraphicFramePr>
+            <a:graphic xmlns:a="http://schemas.openxmlformats.org/drawingml/2006/main">
+              <a:graphicData uri="http://schemas.openxmlformats.org/drawingml/2006/picture">
+                <pic:pic xmlns:pic="http://schemas.openxmlformats.org/drawingml/2006/picture">
+                  <pic:nvPicPr>
+                    <pic:cNvPr id="1974832663" name="Picture 1" descr="A screenshot of a computer&#10;&#10;Description automatically generated"/>
+                    <pic:cNvPicPr/>
+                  </pic:nvPicPr>
+                  <pic:blipFill>
+                    <a:blip r:embed="rId9"/>
+                    <a:stretch>
+                      <a:fillRect/>
+                    </a:stretch>
+                  </pic:blipFill>
+                  <pic:spPr>
+                    <a:xfrm>
+                      <a:off x="0" y="0"/>
+                      <a:ext cx="4812920" cy="3221983"/>
+                    </a:xfrm>
+                    <a:prstGeom prst="rect">
+                      <a:avLst/>
+                    </a:prstGeom>
+                  </pic:spPr>
+                </pic:pic>
+              </a:graphicData>
+            </a:graphic>
+          </wp:inline>
+        </w:drawing>
+      </w:r>
+    </w:p>
+    <w:p>
+      <w:pPr>
+        <w:pStyle w:val="Caption"/>
+        <w:jc w:val="center"/>
+      </w:pPr>
+      <w:r>
+        <w:t xml:space="preserve">Figure </w:t>
+      </w:r>
+      <w:r>
+        <w:fldChar w:fldCharType="begin"/>
+      </w:r>
+      <w:r>
+        <w:instrText xml:space="preserve"> SEQ Figure \* ARABIC </w:instrText>
+      </w:r>
+      <w:r>
+        <w:fldChar w:fldCharType="separate"/>
+      </w:r>
+      <w:r>
+        <w:rPr>
+          <w:noProof/>
+        </w:rPr>
+        <w:t>5</w:t>
+      </w:r>
+      <w:r>
+        <w:fldChar w:fldCharType="end"/>
+      </w:r>
+      <w:r>
+        <w:rPr>
+          <w:rFonts w:hint="eastAsia"/>
+        </w:rPr>
+        <w:t xml:space="preserve"> Computation Mode </w:t>
+      </w:r>
+      <w:r>
+        <w:t>panel</w:t>
+      </w:r>
+    </w:p>
+    <w:p>
+      <w:pPr>
+        <w:ind w:firstLine="195"/>
+      </w:pPr>
+      <w:r>
+        <w:drawing>
+          <wp:anchor distT="0" distB="0" distL="114300" distR="114300" simplePos="0" relativeHeight="251658240" behindDoc="0" locked="0" layoutInCell="1" allowOverlap="1" wp14:anchorId="1528DF07" wp14:editId="7881ADE3">
+            <wp:simplePos x="0" y="0"/>
+            <wp:positionH relativeFrom="column">
+              <wp:posOffset>124691</wp:posOffset>
+            </wp:positionH>
+            <wp:positionV relativeFrom="paragraph">
+              <wp:posOffset>-643</wp:posOffset>
+            </wp:positionV>
+            <wp:extent cx="1167850" cy="2553195"/>
+            <wp:effectExtent l="0" t="0" r="0" b="0"/>
+            <wp:wrapSquare wrapText="bothSides"/>
+            <wp:docPr id="1794859502" name="Picture 1" descr="A diagram of a region&#10;&#10;Description automatically generated"/>
+            <wp:cNvGraphicFramePr>
+              <a:graphicFrameLocks xmlns:a="http://schemas.openxmlformats.org/drawingml/2006/main" noChangeAspect="1"/>
+            </wp:cNvGraphicFramePr>
+            <a:graphic xmlns:a="http://schemas.openxmlformats.org/drawingml/2006/main">
+              <a:graphicData uri="http://schemas.openxmlformats.org/drawingml/2006/picture">
+                <pic:pic xmlns:pic="http://schemas.openxmlformats.org/drawingml/2006/picture">
+                  <pic:nvPicPr>
+                    <pic:cNvPr id="1794859502" name="Picture 1" descr="A diagram of a region&#10;&#10;Description automatically generated"/>
+                    <pic:cNvPicPr/>
+                  </pic:nvPicPr>
+                  <pic:blipFill>
+                    <a:blip r:embed="rId10" cstate="print">
+                      <a:extLst>
+                        <a:ext uri="{28A0092B-C50C-407E-A947-70E740481C1C}">
+                          <a14:useLocalDpi xmlns:a14="http://schemas.microsoft.com/office/drawing/2010/main" val="0"/>
+                        </a:ext>
+                      </a:extLst>
+                    </a:blip>
+                    <a:stretch>
+                      <a:fillRect/>
+                    </a:stretch>
+                  </pic:blipFill>
+                  <pic:spPr>
+                    <a:xfrm>
+                      <a:off x="0" y="0"/>
+                      <a:ext cx="1167850" cy="2553195"/>
+                    </a:xfrm>
+                    <a:prstGeom prst="rect">
+                      <a:avLst/>
+                    </a:prstGeom>
+                  </pic:spPr>
+                </pic:pic>
+              </a:graphicData>
+            </a:graphic>
+          </wp:anchor>
+        </w:drawing>
+      </w:r>
+    </w:p>
+    <w:p>
+      <w:pPr>
+        <w:ind w:firstLine="195"/>
+      </w:pPr>
+    </w:p>
+    <w:p>
+      <w:pPr>
+        <w:ind w:firstLine="195"/>
+        <w:rPr>
+          <w:rFonts w:hint="eastAsia"/>
+        </w:rPr>
+      </w:pPr>
+    </w:p>
+    <w:p>
+      <w:pPr>
+        <w:ind w:firstLine="195"/>
+        <w:rPr>
+          <w:rFonts w:hint="eastAsia"/>
+        </w:rPr>
+      </w:pPr>
+    </w:p>
+    <w:p>
+      <w:pPr>
+        <w:jc w:val="center"/>
+      </w:pPr>
     </w:p>
     <w:p/>
     <w:p/>
@@ -138,7 +1158,7 @@
 </file>
 
 <file path=word/numbering.xml><?xml version="1.0" encoding="utf-8"?>
-<w:numbering xmlns:wpc="http://schemas.microsoft.com/office/word/2010/wordprocessingCanvas" xmlns:cx="http://schemas.microsoft.com/office/drawing/2014/chartex" xmlns:cx1="http://schemas.microsoft.com/office/drawing/2015/9/8/chartex" xmlns:cx2="http://schemas.microsoft.com/office/drawing/2015/10/21/chartex" xmlns:cx3="http://schemas.microsoft.com/office/drawing/2016/5/9/chartex" xmlns:cx4="http://schemas.microsoft.com/office/drawing/2016/5/10/chartex" xmlns:cx5="http://schemas.microsoft.com/office/drawing/2016/5/11/chartex" xmlns:cx6="http://schemas.microsoft.com/office/drawing/2016/5/12/chartex" xmlns:cx7="http://schemas.microsoft.com/office/drawing/2016/5/13/chartex" xmlns:cx8="http://schemas.microsoft.com/office/drawing/2016/5/14/chartex" xmlns:mc="http://schemas.openxmlformats.org/markup-compatibility/2006" xmlns:aink="http://schemas.microsoft.com/office/drawing/2016/ink" xmlns:am3d="http://schemas.microsoft.com/office/drawing/2017/model3d" xmlns:o="urn:schemas-microsoft-com:office:office" xmlns:r="http://schemas.openxmlformats.org/officeDocument/2006/relationships" xmlns:m="http://schemas.openxmlformats.org/officeDocument/2006/math" xmlns:v="urn:schemas-microsoft-com:vml" xmlns:wp14="http://schemas.microsoft.com/office/word/2010/wordprocessingDrawing" xmlns:wp="http://schemas.openxmlformats.org/drawingml/2006/wordprocessingDrawing" xmlns:w10="urn:schemas-microsoft-com:office:word" xmlns:w="http://schemas.openxmlformats.org/wordprocessingml/2006/main" xmlns:w14="http://schemas.microsoft.com/office/word/2010/wordml" xmlns:w15="http://schemas.microsoft.com/office/word/2012/wordml" xmlns:w16cid="http://schemas.microsoft.com/office/word/2016/wordml/cid" xmlns:w16se="http://schemas.microsoft.com/office/word/2015/wordml/symex" xmlns:wpg="http://schemas.microsoft.com/office/word/2010/wordprocessingGroup" xmlns:wpi="http://schemas.microsoft.com/office/word/2010/wordprocessingInk" xmlns:wne="http://schemas.microsoft.com/office/word/2006/wordml" xmlns:wps="http://schemas.microsoft.com/office/word/2010/wordprocessingShape" mc:Ignorable="w14 w15 w16se w16cid wp14">
+<w:numbering xmlns:wpc="http://schemas.microsoft.com/office/word/2010/wordprocessingCanvas" xmlns:cx="http://schemas.microsoft.com/office/drawing/2014/chartex" xmlns:cx1="http://schemas.microsoft.com/office/drawing/2015/9/8/chartex" xmlns:cx2="http://schemas.microsoft.com/office/drawing/2015/10/21/chartex" xmlns:cx3="http://schemas.microsoft.com/office/drawing/2016/5/9/chartex" xmlns:cx4="http://schemas.microsoft.com/office/drawing/2016/5/10/chartex" xmlns:cx5="http://schemas.microsoft.com/office/drawing/2016/5/11/chartex" xmlns:cx6="http://schemas.microsoft.com/office/drawing/2016/5/12/chartex" xmlns:cx7="http://schemas.microsoft.com/office/drawing/2016/5/13/chartex" xmlns:cx8="http://schemas.microsoft.com/office/drawing/2016/5/14/chartex" xmlns:mc="http://schemas.openxmlformats.org/markup-compatibility/2006" xmlns:aink="http://schemas.microsoft.com/office/drawing/2016/ink" xmlns:am3d="http://schemas.microsoft.com/office/drawing/2017/model3d" xmlns:o="urn:schemas-microsoft-com:office:office" xmlns:oel="http://schemas.microsoft.com/office/2019/extlst" xmlns:r="http://schemas.openxmlformats.org/officeDocument/2006/relationships" xmlns:m="http://schemas.openxmlformats.org/officeDocument/2006/math" xmlns:v="urn:schemas-microsoft-com:vml" xmlns:wp14="http://schemas.microsoft.com/office/word/2010/wordprocessingDrawing" xmlns:wp="http://schemas.openxmlformats.org/drawingml/2006/wordprocessingDrawing" xmlns:w10="urn:schemas-microsoft-com:office:word" xmlns:w="http://schemas.openxmlformats.org/wordprocessingml/2006/main" xmlns:w14="http://schemas.microsoft.com/office/word/2010/wordml" xmlns:w15="http://schemas.microsoft.com/office/word/2012/wordml" xmlns:w16cex="http://schemas.microsoft.com/office/word/2018/wordml/cex" xmlns:w16cid="http://schemas.microsoft.com/office/word/2016/wordml/cid" xmlns:w16="http://schemas.microsoft.com/office/word/2018/wordml" xmlns:w16du="http://schemas.microsoft.com/office/word/2023/wordml/word16du" xmlns:w16sdtdh="http://schemas.microsoft.com/office/word/2020/wordml/sdtdatahash" xmlns:w16se="http://schemas.microsoft.com/office/word/2015/wordml/symex" xmlns:wpg="http://schemas.microsoft.com/office/word/2010/wordprocessingGroup" xmlns:wpi="http://schemas.microsoft.com/office/word/2010/wordprocessingInk" xmlns:wne="http://schemas.microsoft.com/office/word/2006/wordml" xmlns:wps="http://schemas.microsoft.com/office/word/2010/wordprocessingShape" mc:Ignorable="w14 w15 w16se w16cid w16 w16cex w16sdtdh w16du wp14">
   <w:abstractNum w:abstractNumId="0" w15:restartNumberingAfterBreak="0">
     <w:nsid w:val="49E34FAF"/>
     <w:multiLevelType w:val="hybridMultilevel"/>
@@ -228,14 +1248,14 @@
       </w:pPr>
     </w:lvl>
   </w:abstractNum>
-  <w:num w:numId="1">
+  <w:num w:numId="1" w16cid:durableId="1427454972">
     <w:abstractNumId w:val="0"/>
   </w:num>
 </w:numbering>
 </file>
 
 <file path=word/styles.xml><?xml version="1.0" encoding="utf-8"?>
-<w:styles xmlns:mc="http://schemas.openxmlformats.org/markup-compatibility/2006" xmlns:r="http://schemas.openxmlformats.org/officeDocument/2006/relationships" xmlns:w="http://schemas.openxmlformats.org/wordprocessingml/2006/main" xmlns:w14="http://schemas.microsoft.com/office/word/2010/wordml" xmlns:w15="http://schemas.microsoft.com/office/word/2012/wordml" xmlns:w16cid="http://schemas.microsoft.com/office/word/2016/wordml/cid" xmlns:w16se="http://schemas.microsoft.com/office/word/2015/wordml/symex" mc:Ignorable="w14 w15 w16se w16cid">
+<w:styles xmlns:mc="http://schemas.openxmlformats.org/markup-compatibility/2006" xmlns:r="http://schemas.openxmlformats.org/officeDocument/2006/relationships" xmlns:w="http://schemas.openxmlformats.org/wordprocessingml/2006/main" xmlns:w14="http://schemas.microsoft.com/office/word/2010/wordml" xmlns:w15="http://schemas.microsoft.com/office/word/2012/wordml" xmlns:w16cex="http://schemas.microsoft.com/office/word/2018/wordml/cex" xmlns:w16cid="http://schemas.microsoft.com/office/word/2016/wordml/cid" xmlns:w16="http://schemas.microsoft.com/office/word/2018/wordml" xmlns:w16du="http://schemas.microsoft.com/office/word/2023/wordml/word16du" xmlns:w16sdtdh="http://schemas.microsoft.com/office/word/2020/wordml/sdtdatahash" xmlns:w16se="http://schemas.microsoft.com/office/word/2015/wordml/symex" mc:Ignorable="w14 w15 w16se w16cid w16 w16cex w16sdtdh w16du">
   <w:docDefaults>
     <w:rPrDefault>
       <w:rPr>
@@ -251,7 +1271,7 @@
       </w:pPr>
     </w:pPrDefault>
   </w:docDefaults>
-  <w:latentStyles w:defLockedState="0" w:defUIPriority="99" w:defSemiHidden="0" w:defUnhideWhenUsed="0" w:defQFormat="0" w:count="375">
+  <w:latentStyles w:defLockedState="0" w:defUIPriority="99" w:defSemiHidden="0" w:defUnhideWhenUsed="0" w:defQFormat="0" w:count="376">
     <w:lsdException w:name="Normal" w:uiPriority="0" w:qFormat="1"/>
     <w:lsdException w:name="heading 1" w:uiPriority="9" w:qFormat="1"/>
     <w:lsdException w:name="heading 2" w:semiHidden="1" w:uiPriority="9" w:unhideWhenUsed="1" w:qFormat="1"/>
@@ -627,6 +1647,7 @@
     <w:lsdException w:name="Smart Hyperlink" w:semiHidden="1" w:unhideWhenUsed="1"/>
     <w:lsdException w:name="Hashtag" w:semiHidden="1" w:unhideWhenUsed="1"/>
     <w:lsdException w:name="Unresolved Mention" w:semiHidden="1" w:unhideWhenUsed="1"/>
+    <w:lsdException w:name="Smart Link" w:semiHidden="1" w:unhideWhenUsed="1"/>
   </w:latentStyles>
   <w:style w:type="paragraph" w:default="1" w:styleId="Normal">
     <w:name w:val="Normal"/>
@@ -687,6 +1708,76 @@
       <w:ind w:left="720"/>
       <w:contextualSpacing/>
     </w:pPr>
+  </w:style>
+  <w:style w:type="paragraph" w:styleId="Caption">
+    <w:name w:val="caption"/>
+    <w:basedOn w:val="Normal"/>
+    <w:next w:val="Normal"/>
+    <w:uiPriority w:val="35"/>
+    <w:unhideWhenUsed/>
+    <w:qFormat/>
+    <w:rsid w:val="00C048B8"/>
+    <w:pPr>
+      <w:spacing w:after="200" w:line="240" w:lineRule="auto"/>
+    </w:pPr>
+    <w:rPr>
+      <w:i/>
+      <w:iCs/>
+      <w:color w:val="44546A" w:themeColor="text2"/>
+      <w:sz w:val="18"/>
+      <w:szCs w:val="18"/>
+    </w:rPr>
+  </w:style>
+  <w:style w:type="character" w:styleId="SubtleEmphasis">
+    <w:name w:val="Subtle Emphasis"/>
+    <w:basedOn w:val="DefaultParagraphFont"/>
+    <w:uiPriority w:val="19"/>
+    <w:qFormat/>
+    <w:rsid w:val="000A4EC5"/>
+    <w:rPr>
+      <w:i/>
+      <w:iCs/>
+      <w:color w:val="404040" w:themeColor="text1" w:themeTint="BF"/>
+    </w:rPr>
+  </w:style>
+  <w:style w:type="paragraph" w:styleId="Subtitle">
+    <w:name w:val="Subtitle"/>
+    <w:basedOn w:val="Normal"/>
+    <w:next w:val="Normal"/>
+    <w:link w:val="SubtitleChar"/>
+    <w:uiPriority w:val="11"/>
+    <w:qFormat/>
+    <w:rsid w:val="000A4EC5"/>
+    <w:pPr>
+      <w:numPr>
+        <w:ilvl w:val="1"/>
+      </w:numPr>
+    </w:pPr>
+    <w:rPr>
+      <w:color w:val="5A5A5A" w:themeColor="text1" w:themeTint="A5"/>
+      <w:spacing w:val="15"/>
+    </w:rPr>
+  </w:style>
+  <w:style w:type="character" w:customStyle="1" w:styleId="SubtitleChar">
+    <w:name w:val="Subtitle Char"/>
+    <w:basedOn w:val="DefaultParagraphFont"/>
+    <w:link w:val="Subtitle"/>
+    <w:uiPriority w:val="11"/>
+    <w:rsid w:val="000A4EC5"/>
+    <w:rPr>
+      <w:color w:val="5A5A5A" w:themeColor="text1" w:themeTint="A5"/>
+      <w:spacing w:val="15"/>
+    </w:rPr>
+  </w:style>
+  <w:style w:type="character" w:styleId="PlaceholderText">
+    <w:name w:val="Placeholder Text"/>
+    <w:basedOn w:val="DefaultParagraphFont"/>
+    <w:uiPriority w:val="99"/>
+    <w:semiHidden/>
+    <w:rsid w:val="00857C2C"/>
+    <w:rPr>
+      <w:color w:val="666666"/>
+    </w:rPr>
   </w:style>
 </w:styles>
 </file>

--- a/NSTX-U_LabVIEW_program_brochure.docx
+++ b/NSTX-U_LabVIEW_program_brochure.docx
@@ -6,21 +6,28 @@
       <w:pPr>
         <w:jc w:val="center"/>
       </w:pPr>
+      <w:bookmarkStart w:id="0" w:name="_Hlk174916460"/>
       <w:r>
         <w:t>The LabVIEW program of high-k scattering system on NSTX-U</w:t>
       </w:r>
     </w:p>
     <w:p>
+      <w:bookmarkStart w:id="1" w:name="_Hlk174916478"/>
+      <w:bookmarkEnd w:id="0"/>
       <w:r>
         <w:t>Xinhang Xu,8/17/2024</w:t>
       </w:r>
     </w:p>
+    <w:bookmarkEnd w:id="1"/>
     <w:p>
       <w:r>
         <w:t xml:space="preserve">     </w:t>
       </w:r>
       <w:r>
-        <w:t xml:space="preserve">The LabVIEW program contains the monitor module and control </w:t>
+        <w:t>The program</w:t>
+      </w:r>
+      <w:r>
+        <w:t xml:space="preserve"> contains the monitor module and control </w:t>
       </w:r>
       <w:r>
         <w:t>module.</w:t>
@@ -38,18 +45,31 @@
         <w:t xml:space="preserve"> Receiver optical setup and formic acid laser adjustment while </w:t>
       </w:r>
       <w:r>
-        <w:t xml:space="preserve">the monitor system is used for monitor the power supply, laser output, temperature and humidity of vicinal environment, flow velocity and temperature of cooling </w:t>
+        <w:t xml:space="preserve">the monitor system is used for </w:t>
+      </w:r>
+      <w:proofErr w:type="gramStart"/>
+      <w:r>
+        <w:t>monitor</w:t>
+      </w:r>
+      <w:proofErr w:type="gramEnd"/>
+      <w:r>
+        <w:t xml:space="preserve"> the power supply, laser output, temperature and humidity of vicinal environment, flow velocity and temperature of cooling </w:t>
       </w:r>
       <w:r>
         <w:t>liquid, and</w:t>
       </w:r>
       <w:r>
-        <w:t xml:space="preserve"> the acid formic gas pressure in  the laser tube.</w:t>
+        <w:t xml:space="preserve"> the acid formic gas pressure </w:t>
+      </w:r>
+      <w:r>
+        <w:t>in the</w:t>
+      </w:r>
+      <w:r>
+        <w:t xml:space="preserve"> laser tube.</w:t>
       </w:r>
     </w:p>
     <w:p>
       <w:pPr>
-        <w:pStyle w:val="Subtitle"/>
         <w:rPr>
           <w:rStyle w:val="SubtleEmphasis"/>
           <w:b/>
@@ -80,12 +100,6 @@
       </w:r>
     </w:p>
     <w:p>
-      <w:pPr>
-        <w:pStyle w:val="Subtitle"/>
-        <w:rPr>
-          <w:rFonts w:hint="eastAsia"/>
-        </w:rPr>
-      </w:pPr>
       <w:r>
         <w:rPr>
           <w:rFonts w:hint="eastAsia"/>
@@ -104,7 +118,15 @@
         <w:t>1, we</w:t>
       </w:r>
       <w:r>
-        <w:t xml:space="preserve"> have the laser power adjustment and Receiver optical and Launch optical </w:t>
+        <w:t xml:space="preserve"> have the laser power adjustment and Receiver optical and </w:t>
+      </w:r>
+      <w:proofErr w:type="gramStart"/>
+      <w:r>
+        <w:t>Launch</w:t>
+      </w:r>
+      <w:proofErr w:type="gramEnd"/>
+      <w:r>
+        <w:t xml:space="preserve"> optical </w:t>
       </w:r>
       <w:r>
         <w:rPr>
@@ -200,11 +222,6 @@
       </w:r>
     </w:p>
     <w:p>
-      <w:pPr>
-        <w:rPr>
-          <w:rFonts w:hint="eastAsia"/>
-        </w:rPr>
-      </w:pPr>
       <w:r>
         <w:rPr>
           <w:rFonts w:hint="eastAsia"/>
@@ -270,13 +287,7 @@
         <w:rPr>
           <w:rFonts w:hint="eastAsia"/>
         </w:rPr>
-        <w:t xml:space="preserve"> need to </w:t>
-      </w:r>
-      <w:r>
-        <w:rPr>
-          <w:rFonts w:hint="eastAsia"/>
-        </w:rPr>
-        <w:t>adjust the coupler position from remote control t</w:t>
+        <w:t xml:space="preserve"> need to adjust the coupler position from remote control t</w:t>
       </w:r>
       <w:r>
         <w:t>o</w:t>
@@ -306,13 +317,7 @@
         <w:rPr>
           <w:rFonts w:hint="eastAsia"/>
         </w:rPr>
-        <w:t xml:space="preserve">he motor </w:t>
-      </w:r>
-      <w:r>
-        <w:rPr>
-          <w:rFonts w:hint="eastAsia"/>
-        </w:rPr>
-        <w:t>can be controlled by the FIRLaserAdjustment as shown in figure 3</w:t>
+        <w:t>he motor can be controlled by the FIRLaserAdjustment as shown in figure 3</w:t>
       </w:r>
       <w:r>
         <w:rPr>
@@ -372,6 +377,9 @@
         <w:jc w:val="center"/>
       </w:pPr>
       <w:r>
+        <w:rPr>
+          <w:noProof/>
+        </w:rPr>
         <w:drawing>
           <wp:inline distT="0" distB="0" distL="0" distR="0" wp14:anchorId="22282EAB" wp14:editId="32824DDA">
             <wp:extent cx="3800104" cy="2558168"/>
@@ -451,6 +459,9 @@
         <w:jc w:val="center"/>
       </w:pPr>
       <w:r>
+        <w:rPr>
+          <w:noProof/>
+        </w:rPr>
         <w:drawing>
           <wp:inline distT="0" distB="0" distL="0" distR="0" wp14:anchorId="7168B557" wp14:editId="6C2D884E">
             <wp:extent cx="3996047" cy="1913065"/>
@@ -534,26 +545,28 @@
       </w:r>
     </w:p>
     <w:p>
-      <w:pPr>
-        <w:pStyle w:val="Subtitle"/>
-      </w:pPr>
-      <w:r>
-        <w:rPr>
-          <w:rFonts w:hint="eastAsia"/>
-        </w:rPr>
-        <w:t xml:space="preserve">   </w:t>
-      </w:r>
-      <w:r>
-        <w:rPr>
-          <w:rFonts w:hint="eastAsia"/>
-        </w:rPr>
-        <w:t xml:space="preserve"> 1.2 </w:t>
-      </w:r>
-      <w:r>
-        <w:rPr>
-          <w:rFonts w:hint="eastAsia"/>
-        </w:rPr>
-        <w:t>Receiver and Launch optical control</w:t>
+      <w:r>
+        <w:rPr>
+          <w:rFonts w:hint="eastAsia"/>
+        </w:rPr>
+        <w:t>1.2 Receiver and Launch optical control</w:t>
+      </w:r>
+    </w:p>
+    <w:p>
+      <w:r>
+        <w:rPr>
+          <w:rFonts w:hint="eastAsia"/>
+        </w:rPr>
+        <w:t xml:space="preserve">1.2.1 </w:t>
+      </w:r>
+      <w:r>
+        <w:t>Receiver optical</w:t>
+      </w:r>
+      <w:r>
+        <w:rPr>
+          <w:rFonts w:hint="eastAsia"/>
+        </w:rPr>
+        <w:t xml:space="preserve"> control</w:t>
       </w:r>
     </w:p>
     <w:p>
@@ -577,7 +590,16 @@
         <w:rPr>
           <w:rFonts w:hint="eastAsia"/>
         </w:rPr>
-        <w:t xml:space="preserve"> Receiver  optical ,we have </w:t>
+        <w:t xml:space="preserve"> </w:t>
+      </w:r>
+      <w:r>
+        <w:t>Receiver optical, we</w:t>
+      </w:r>
+      <w:r>
+        <w:rPr>
+          <w:rFonts w:hint="eastAsia"/>
+        </w:rPr>
+        <w:t xml:space="preserve"> have </w:t>
       </w:r>
       <w:r>
         <w:rPr>
@@ -607,7 +629,30 @@
         <w:rPr>
           <w:rFonts w:hint="eastAsia"/>
         </w:rPr>
-        <w:t xml:space="preserve"> are Z axis ,Radial axis ,tilt axis and </w:t>
+        <w:t xml:space="preserve"> are Z </w:t>
+      </w:r>
+      <w:r>
+        <w:t>axis, Radial</w:t>
+      </w:r>
+      <w:r>
+        <w:rPr>
+          <w:rFonts w:hint="eastAsia"/>
+        </w:rPr>
+        <w:t xml:space="preserve"> </w:t>
+      </w:r>
+      <w:proofErr w:type="gramStart"/>
+      <w:r>
+        <w:rPr>
+          <w:rFonts w:hint="eastAsia"/>
+        </w:rPr>
+        <w:t>axis ,tilt</w:t>
+      </w:r>
+      <w:proofErr w:type="gramEnd"/>
+      <w:r>
+        <w:rPr>
+          <w:rFonts w:hint="eastAsia"/>
+        </w:rPr>
+        <w:t xml:space="preserve"> axis and </w:t>
       </w:r>
       <w:r>
         <w:rPr>
@@ -635,6 +680,9 @@
         <w:jc w:val="center"/>
       </w:pPr>
       <w:r>
+        <w:rPr>
+          <w:noProof/>
+        </w:rPr>
         <w:lastRenderedPageBreak/>
         <w:drawing>
           <wp:inline distT="0" distB="0" distL="0" distR="0" wp14:anchorId="403E006A" wp14:editId="17CF76C1">
@@ -677,9 +725,6 @@
       <w:pPr>
         <w:pStyle w:val="Caption"/>
         <w:jc w:val="center"/>
-        <w:rPr>
-          <w:rFonts w:hint="eastAsia"/>
-        </w:rPr>
       </w:pPr>
       <w:r>
         <w:t xml:space="preserve">Figure </w:t>
@@ -710,6 +755,8 @@
       </w:r>
     </w:p>
     <w:p>
+      <w:bookmarkStart w:id="2" w:name="_Hlk174917002"/>
+      <w:bookmarkStart w:id="3" w:name="OLE_LINK2"/>
       <w:r>
         <w:t>T</w:t>
       </w:r>
@@ -717,7 +764,16 @@
         <w:rPr>
           <w:rFonts w:hint="eastAsia"/>
         </w:rPr>
-        <w:t xml:space="preserve">he four axis adjustment will determine the </w:t>
+        <w:t xml:space="preserve">he </w:t>
+      </w:r>
+      <w:r>
+        <w:t>four-axis</w:t>
+      </w:r>
+      <w:r>
+        <w:rPr>
+          <w:rFonts w:hint="eastAsia"/>
+        </w:rPr>
+        <w:t xml:space="preserve"> adjustment will determine the </w:t>
       </w:r>
       <w:r>
         <w:t>focus</w:t>
@@ -726,7 +782,23 @@
         <w:rPr>
           <w:rFonts w:hint="eastAsia"/>
         </w:rPr>
-        <w:t xml:space="preserve"> position of our receiver optical ,the relationship between the focus position and the four optical positions has already been discussed in the ppt (</w:t>
+        <w:t xml:space="preserve"> position of our receiver </w:t>
+      </w:r>
+      <w:r>
+        <w:t>optical, the</w:t>
+      </w:r>
+      <w:r>
+        <w:rPr>
+          <w:rFonts w:hint="eastAsia"/>
+        </w:rPr>
+        <w:t xml:space="preserve"> relationship between the focus position and the four optical positions has already been discussed in the ppt</w:t>
+      </w:r>
+      <w:bookmarkEnd w:id="3"/>
+      <w:r>
+        <w:rPr>
+          <w:rFonts w:hint="eastAsia"/>
+        </w:rPr>
+        <w:t xml:space="preserve"> (</w:t>
       </w:r>
       <w:r>
         <w:rPr>
@@ -741,248 +813,404 @@
         </w:rPr>
         <w:t>).</w:t>
       </w:r>
+    </w:p>
+    <w:bookmarkEnd w:id="2"/>
+    <w:p>
+      <w:pPr>
+        <w:ind w:firstLine="195"/>
+      </w:pPr>
+      <w:r>
+        <w:rPr>
+          <w:rFonts w:hint="eastAsia"/>
+        </w:rPr>
+        <w:t xml:space="preserve">The control </w:t>
+      </w:r>
+      <w:r>
+        <w:t xml:space="preserve">panel </w:t>
+      </w:r>
+      <w:r>
+        <w:t>includes</w:t>
+      </w:r>
+      <w:r>
+        <w:rPr>
+          <w:rFonts w:hint="eastAsia"/>
+        </w:rPr>
+        <w:t xml:space="preserve"> computer </w:t>
+      </w:r>
+      <w:r>
+        <w:t>mode,</w:t>
+      </w:r>
+      <w:r>
+        <w:rPr>
+          <w:rFonts w:hint="eastAsia"/>
+        </w:rPr>
+        <w:t xml:space="preserve"> </w:t>
+      </w:r>
+      <w:r>
+        <w:t>manual</w:t>
+      </w:r>
+      <w:r>
+        <w:rPr>
+          <w:rFonts w:hint="eastAsia"/>
+        </w:rPr>
+        <w:t xml:space="preserve"> mode and status check. In the computer </w:t>
+      </w:r>
+      <w:r>
+        <w:t>mode, we</w:t>
+      </w:r>
+      <w:r>
+        <w:rPr>
+          <w:rFonts w:hint="eastAsia"/>
+        </w:rPr>
+        <w:t xml:space="preserve"> can </w:t>
+      </w:r>
+      <w:r>
+        <w:rPr>
+          <w:rFonts w:hint="eastAsia"/>
+        </w:rPr>
+        <w:t xml:space="preserve">select antenna input and </w:t>
+      </w:r>
+      <w:r>
+        <w:rPr>
+          <w:rFonts w:hint="eastAsia"/>
+        </w:rPr>
+        <w:t xml:space="preserve">set receiver antenna position and calculate the focus </w:t>
+      </w:r>
+      <w:r>
+        <w:t xml:space="preserve">position, </w:t>
+      </w:r>
+      <w:r>
+        <w:rPr>
+          <w:rFonts w:hint="eastAsia"/>
+        </w:rPr>
+        <w:t xml:space="preserve">which </w:t>
+      </w:r>
+      <w:r>
+        <w:t>also</w:t>
+      </w:r>
+      <w:r>
+        <w:rPr>
+          <w:rFonts w:hint="eastAsia"/>
+        </w:rPr>
+        <w:t xml:space="preserve"> </w:t>
+      </w:r>
+      <w:r>
+        <w:rPr>
+          <w:rFonts w:hint="eastAsia"/>
+        </w:rPr>
+        <w:t>called</w:t>
+      </w:r>
+      <w:r>
+        <w:rPr>
+          <w:rFonts w:hint="eastAsia"/>
+        </w:rPr>
+        <w:t xml:space="preserve"> as Interaction Region</w:t>
+      </w:r>
+      <w:r>
+        <w:rPr>
+          <w:rFonts w:hint="eastAsia"/>
+        </w:rPr>
+        <w:t>(IR)</w:t>
+      </w:r>
+      <w:r>
+        <w:rPr>
+          <w:rFonts w:hint="eastAsia"/>
+        </w:rPr>
+        <w:t xml:space="preserve"> .</w:t>
+      </w:r>
+      <w:r>
+        <w:rPr>
+          <w:rFonts w:hint="eastAsia"/>
+        </w:rPr>
+        <w:t xml:space="preserve">Also we could </w:t>
+      </w:r>
+      <w:r>
+        <w:rPr>
+          <w:rFonts w:hint="eastAsia"/>
+        </w:rPr>
+        <w:t>select IR input ,</w:t>
+      </w:r>
+      <w:r>
+        <w:rPr>
+          <w:rFonts w:hint="eastAsia"/>
+        </w:rPr>
+        <w:t xml:space="preserve">set the IR </w:t>
+      </w:r>
+      <w:r>
+        <w:t>and then</w:t>
+      </w:r>
+      <w:r>
+        <w:rPr>
+          <w:rFonts w:hint="eastAsia"/>
+        </w:rPr>
+        <w:t xml:space="preserve"> calculate the corresponding antenna .if all the position is in our arrangement and we </w:t>
+      </w:r>
+      <w:r>
+        <w:t>satisfied</w:t>
+      </w:r>
+      <w:r>
+        <w:rPr>
+          <w:rFonts w:hint="eastAsia"/>
+        </w:rPr>
+        <w:t xml:space="preserve"> with the results, we can press the button </w:t>
+      </w:r>
+      <w:r>
+        <w:t>“</w:t>
+      </w:r>
+      <w:r>
+        <w:rPr>
+          <w:rFonts w:hint="eastAsia"/>
+        </w:rPr>
+        <w:t xml:space="preserve">AutomoveAntenna </w:t>
+      </w:r>
+      <w:r>
+        <w:t>“</w:t>
+      </w:r>
+      <w:r>
+        <w:rPr>
+          <w:rFonts w:hint="eastAsia"/>
+        </w:rPr>
+        <w:t xml:space="preserve">,than all the motor will move to the </w:t>
+      </w:r>
+      <w:r>
+        <w:t>designated</w:t>
+      </w:r>
+      <w:r>
+        <w:rPr>
+          <w:rFonts w:hint="eastAsia"/>
+        </w:rPr>
+        <w:t xml:space="preserve"> position immediately .same as </w:t>
+      </w:r>
+      <w:r>
+        <w:t>“</w:t>
+      </w:r>
+      <w:r>
+        <w:rPr>
+          <w:rFonts w:hint="eastAsia"/>
+        </w:rPr>
+        <w:t>AutomoveLaunch</w:t>
+      </w:r>
+      <w:r>
+        <w:t>”</w:t>
+      </w:r>
+      <w:r>
+        <w:rPr>
+          <w:rFonts w:hint="eastAsia"/>
+        </w:rPr>
+        <w:t xml:space="preserve">, where the launch angle is determined by the IR. </w:t>
+      </w:r>
+      <w:bookmarkStart w:id="4" w:name="OLE_LINK1"/>
+      <w:r>
+        <w:rPr>
+          <w:rFonts w:hint="eastAsia"/>
+        </w:rPr>
+        <w:t>(</w:t>
+      </w:r>
+      <w:r>
+        <w:t>I</w:t>
+      </w:r>
+      <w:r>
+        <w:rPr>
+          <w:rFonts w:hint="eastAsia"/>
+        </w:rPr>
+        <w:t xml:space="preserve"> need illustrate how to install the launch </w:t>
+      </w:r>
+      <w:r>
+        <w:t>mirror, since</w:t>
+      </w:r>
+      <w:r>
+        <w:rPr>
+          <w:rFonts w:hint="eastAsia"/>
+        </w:rPr>
+        <w:t xml:space="preserve"> the availably angle is only (</w:t>
+      </w:r>
+      <w:r>
+        <w:rPr>
+          <w:rFonts w:hint="eastAsia"/>
+        </w:rPr>
+        <w:t xml:space="preserve">-6 </w:t>
+      </w:r>
+      <w:r>
+        <w:t>6) deg.</w:t>
+      </w:r>
+      <w:r>
+        <w:rPr>
+          <w:rFonts w:hint="eastAsia"/>
+        </w:rPr>
+        <w:t xml:space="preserve"> </w:t>
+      </w:r>
+      <w:r>
+        <w:t>I</w:t>
+      </w:r>
+      <w:r>
+        <w:rPr>
+          <w:rFonts w:hint="eastAsia"/>
+        </w:rPr>
+        <w:t xml:space="preserve">f it </w:t>
+      </w:r>
+      <w:r>
+        <w:t>does not propel</w:t>
+      </w:r>
+      <w:r>
+        <w:rPr>
+          <w:rFonts w:hint="eastAsia"/>
+        </w:rPr>
+        <w:t xml:space="preserve"> </w:t>
+      </w:r>
+      <w:r>
+        <w:t>installed, it</w:t>
+      </w:r>
+      <w:r>
+        <w:rPr>
+          <w:rFonts w:hint="eastAsia"/>
+        </w:rPr>
+        <w:t xml:space="preserve"> won</w:t>
+      </w:r>
+      <w:r>
+        <w:t>’</w:t>
+      </w:r>
+      <w:r>
+        <w:rPr>
+          <w:rFonts w:hint="eastAsia"/>
+        </w:rPr>
+        <w:t>t be able to adjust to correct position)</w:t>
+      </w:r>
+      <w:bookmarkEnd w:id="4"/>
+    </w:p>
+    <w:p>
+      <w:r>
+        <w:rPr>
+          <w:rFonts w:hint="eastAsia"/>
+        </w:rPr>
+        <w:t xml:space="preserve">      In the </w:t>
+      </w:r>
+      <w:r>
+        <w:t>manual</w:t>
+      </w:r>
+      <w:r>
+        <w:rPr>
+          <w:rFonts w:hint="eastAsia"/>
+        </w:rPr>
+        <w:t xml:space="preserve"> </w:t>
+      </w:r>
+      <w:proofErr w:type="gramStart"/>
+      <w:r>
+        <w:rPr>
+          <w:rFonts w:hint="eastAsia"/>
+        </w:rPr>
+        <w:t>mode ,we</w:t>
+      </w:r>
+      <w:proofErr w:type="gramEnd"/>
+      <w:r>
+        <w:rPr>
+          <w:rFonts w:hint="eastAsia"/>
+        </w:rPr>
+        <w:t xml:space="preserve"> can choose the different stepper motor independently and adjust the position .we could set the destination </w:t>
+      </w:r>
+      <w:proofErr w:type="spellStart"/>
+      <w:r>
+        <w:rPr>
+          <w:rFonts w:hint="eastAsia"/>
+        </w:rPr>
+        <w:t xml:space="preserve">and </w:t>
+      </w:r>
+      <w:proofErr w:type="gramStart"/>
+      <w:r>
+        <w:rPr>
+          <w:rFonts w:hint="eastAsia"/>
+        </w:rPr>
+        <w:t>than</w:t>
+      </w:r>
+      <w:proofErr w:type="spellEnd"/>
+      <w:proofErr w:type="gramEnd"/>
+      <w:r>
+        <w:rPr>
+          <w:rFonts w:hint="eastAsia"/>
+        </w:rPr>
+        <w:t xml:space="preserve"> move to the destination or just jog around the destination to find the best position.</w:t>
+      </w:r>
+    </w:p>
+    <w:p>
+      <w:pPr>
+        <w:rPr>
+          <w:rFonts w:hint="eastAsia"/>
+        </w:rPr>
+      </w:pPr>
+      <w:r>
+        <w:rPr>
+          <w:rFonts w:hint="eastAsia"/>
+        </w:rPr>
+        <w:t xml:space="preserve">      In the Status Check </w:t>
+      </w:r>
+      <w:r>
+        <w:t>mode, we</w:t>
+      </w:r>
+      <w:r>
+        <w:rPr>
+          <w:rFonts w:hint="eastAsia"/>
+        </w:rPr>
+        <w:t xml:space="preserve"> can observe each </w:t>
+      </w:r>
+      <w:r>
+        <w:t>position</w:t>
+      </w:r>
+      <w:r>
+        <w:rPr>
+          <w:rFonts w:hint="eastAsia"/>
+        </w:rPr>
+        <w:t xml:space="preserve"> of the </w:t>
+      </w:r>
+      <w:r>
+        <w:t>corresponding</w:t>
+      </w:r>
+      <w:r>
+        <w:rPr>
+          <w:rFonts w:hint="eastAsia"/>
+        </w:rPr>
+        <w:t xml:space="preserve"> stepper </w:t>
+      </w:r>
+      <w:r>
+        <w:rPr>
+          <w:rFonts w:hint="eastAsia"/>
+        </w:rPr>
+        <w:t>motor</w:t>
+      </w:r>
+      <w:r>
+        <w:rPr>
+          <w:rFonts w:hint="eastAsia"/>
+        </w:rPr>
+        <w:t xml:space="preserve"> and check if the position is same with the calculated results according to the computation </w:t>
+      </w:r>
+      <w:proofErr w:type="gramStart"/>
+      <w:r>
+        <w:rPr>
+          <w:rFonts w:hint="eastAsia"/>
+        </w:rPr>
+        <w:t>mode .</w:t>
+      </w:r>
+      <w:proofErr w:type="gramEnd"/>
     </w:p>
     <w:p>
       <w:pPr>
         <w:ind w:firstLine="195"/>
       </w:pPr>
-      <w:r>
-        <w:rPr>
-          <w:rFonts w:hint="eastAsia"/>
-        </w:rPr>
-        <w:t xml:space="preserve">The control </w:t>
-      </w:r>
-      <w:r>
-        <w:t xml:space="preserve">panel </w:t>
-      </w:r>
-      <w:r>
-        <w:t>includes</w:t>
-      </w:r>
-      <w:r>
-        <w:rPr>
-          <w:rFonts w:hint="eastAsia"/>
-        </w:rPr>
-        <w:t xml:space="preserve"> computer </w:t>
-      </w:r>
-      <w:r>
-        <w:t>mode,</w:t>
-      </w:r>
-      <w:r>
-        <w:rPr>
-          <w:rFonts w:hint="eastAsia"/>
-        </w:rPr>
-        <w:t xml:space="preserve"> </w:t>
-      </w:r>
-      <w:r>
-        <w:t>manual</w:t>
-      </w:r>
-      <w:r>
-        <w:rPr>
-          <w:rFonts w:hint="eastAsia"/>
-        </w:rPr>
-        <w:t xml:space="preserve"> mode and status check. In the computer </w:t>
-      </w:r>
-      <w:r>
-        <w:t>mode, we</w:t>
-      </w:r>
-      <w:r>
-        <w:rPr>
-          <w:rFonts w:hint="eastAsia"/>
-        </w:rPr>
-        <w:t xml:space="preserve"> can set receiver antenna position and calculate the focus </w:t>
-      </w:r>
-      <w:r>
-        <w:t xml:space="preserve">position, </w:t>
-      </w:r>
-      <w:r>
-        <w:rPr>
-          <w:rFonts w:hint="eastAsia"/>
-        </w:rPr>
-        <w:t xml:space="preserve">which </w:t>
-      </w:r>
-      <w:r>
-        <w:t>also</w:t>
-      </w:r>
-      <w:r>
-        <w:rPr>
-          <w:rFonts w:hint="eastAsia"/>
-        </w:rPr>
-        <w:t xml:space="preserve"> </w:t>
-      </w:r>
-      <w:r>
-        <w:rPr>
-          <w:rFonts w:hint="eastAsia"/>
-        </w:rPr>
-        <w:t>called</w:t>
-      </w:r>
-      <w:r>
-        <w:rPr>
-          <w:rFonts w:hint="eastAsia"/>
-        </w:rPr>
-        <w:t xml:space="preserve"> as Interaction Region</w:t>
-      </w:r>
-      <w:r>
-        <w:rPr>
-          <w:rFonts w:hint="eastAsia"/>
-        </w:rPr>
-        <w:t>(IR)</w:t>
-      </w:r>
-      <w:r>
-        <w:rPr>
-          <w:rFonts w:hint="eastAsia"/>
-        </w:rPr>
-        <w:t xml:space="preserve"> .</w:t>
-      </w:r>
-      <w:r>
-        <w:rPr>
-          <w:rFonts w:hint="eastAsia"/>
-        </w:rPr>
-        <w:t xml:space="preserve">Also we could set the IR </w:t>
-      </w:r>
-      <w:r>
-        <w:t>and then</w:t>
-      </w:r>
-      <w:r>
-        <w:rPr>
-          <w:rFonts w:hint="eastAsia"/>
-        </w:rPr>
-        <w:t xml:space="preserve"> calculate the corresponding antenna .if all the position is in our arrangement and we </w:t>
-      </w:r>
-      <w:r>
-        <w:t>satisfied</w:t>
-      </w:r>
-      <w:r>
-        <w:rPr>
-          <w:rFonts w:hint="eastAsia"/>
-        </w:rPr>
-        <w:t xml:space="preserve"> with the results, we can press the button </w:t>
-      </w:r>
-      <w:r>
-        <w:t>“</w:t>
-      </w:r>
-      <w:r>
-        <w:rPr>
-          <w:rFonts w:hint="eastAsia"/>
-        </w:rPr>
-        <w:t xml:space="preserve">AutomoveAntenna </w:t>
-      </w:r>
-      <w:r>
-        <w:t>“</w:t>
-      </w:r>
-      <w:r>
-        <w:rPr>
-          <w:rFonts w:hint="eastAsia"/>
-        </w:rPr>
-        <w:t xml:space="preserve">,than all the motor will move to the </w:t>
-      </w:r>
-      <w:r>
-        <w:t>designated</w:t>
-      </w:r>
-      <w:r>
-        <w:rPr>
-          <w:rFonts w:hint="eastAsia"/>
-        </w:rPr>
-        <w:t xml:space="preserve"> position immediately .same as </w:t>
-      </w:r>
-      <w:r>
-        <w:t>“</w:t>
-      </w:r>
-      <w:r>
-        <w:rPr>
-          <w:rFonts w:hint="eastAsia"/>
-        </w:rPr>
-        <w:t>Automove</w:t>
-      </w:r>
-      <w:r>
-        <w:rPr>
-          <w:rFonts w:hint="eastAsia"/>
-        </w:rPr>
-        <w:t>Launch</w:t>
-      </w:r>
-      <w:r>
-        <w:t>”</w:t>
-      </w:r>
-      <w:r>
-        <w:rPr>
-          <w:rFonts w:hint="eastAsia"/>
-        </w:rPr>
-        <w:t xml:space="preserve">, where the launch angle is determined by the IR. </w:t>
-      </w:r>
-      <w:bookmarkStart w:id="0" w:name="OLE_LINK1"/>
-      <w:r>
-        <w:rPr>
-          <w:rFonts w:hint="eastAsia"/>
-        </w:rPr>
-        <w:t>(</w:t>
-      </w:r>
-      <w:r>
-        <w:t>I</w:t>
-      </w:r>
-      <w:r>
-        <w:rPr>
-          <w:rFonts w:hint="eastAsia"/>
-        </w:rPr>
-        <w:t xml:space="preserve"> need illustrate how to install the launch </w:t>
-      </w:r>
-      <w:r>
-        <w:t>mirror, since</w:t>
-      </w:r>
-      <w:r>
-        <w:rPr>
-          <w:rFonts w:hint="eastAsia"/>
-        </w:rPr>
-        <w:t xml:space="preserve"> the availably angle is only (</w:t>
-      </w:r>
-      <w:r>
-        <w:rPr>
-          <w:rFonts w:hint="eastAsia"/>
-        </w:rPr>
-        <w:t xml:space="preserve">-6 </w:t>
-      </w:r>
-      <w:r>
-        <w:t>6) deg.</w:t>
-      </w:r>
-      <w:r>
-        <w:rPr>
-          <w:rFonts w:hint="eastAsia"/>
-        </w:rPr>
-        <w:t xml:space="preserve"> </w:t>
-      </w:r>
-      <w:r>
-        <w:t>I</w:t>
-      </w:r>
-      <w:r>
-        <w:rPr>
-          <w:rFonts w:hint="eastAsia"/>
-        </w:rPr>
-        <w:t xml:space="preserve">f it not propel </w:t>
-      </w:r>
-      <w:r>
-        <w:t>installed, it</w:t>
-      </w:r>
-      <w:r>
-        <w:rPr>
-          <w:rFonts w:hint="eastAsia"/>
-        </w:rPr>
-        <w:t xml:space="preserve"> won</w:t>
-      </w:r>
-      <w:r>
-        <w:t>’</w:t>
-      </w:r>
-      <w:r>
-        <w:rPr>
-          <w:rFonts w:hint="eastAsia"/>
-        </w:rPr>
-        <w:t>t be able to adjust to correct position)</w:t>
-      </w:r>
-      <w:bookmarkEnd w:id="0"/>
+    </w:p>
+    <w:p>
+      <w:pPr>
+        <w:ind w:firstLine="195"/>
+      </w:pPr>
     </w:p>
     <w:p>
       <w:pPr>
         <w:keepNext/>
         <w:ind w:firstLine="195"/>
+        <w:jc w:val="center"/>
       </w:pPr>
-      <w:r>
+      <w:bookmarkStart w:id="5" w:name="_Hlk174917307"/>
+      <w:r>
+        <w:rPr>
+          <w:noProof/>
+        </w:rPr>
         <w:lastRenderedPageBreak/>
         <w:drawing>
           <wp:inline distT="0" distB="0" distL="0" distR="0" wp14:anchorId="43E3EA40" wp14:editId="375FE8C7">
@@ -1059,22 +1287,25 @@
     </w:p>
     <w:p>
       <w:pPr>
+        <w:keepNext/>
         <w:ind w:firstLine="195"/>
+        <w:jc w:val="center"/>
       </w:pPr>
       <w:r>
+        <w:rPr>
+          <w:noProof/>
+        </w:rPr>
         <w:drawing>
-          <wp:anchor distT="0" distB="0" distL="114300" distR="114300" simplePos="0" relativeHeight="251658240" behindDoc="0" locked="0" layoutInCell="1" allowOverlap="1" wp14:anchorId="1528DF07" wp14:editId="7881ADE3">
-            <wp:simplePos x="0" y="0"/>
-            <wp:positionH relativeFrom="column">
-              <wp:posOffset>124691</wp:posOffset>
-            </wp:positionH>
-            <wp:positionV relativeFrom="paragraph">
-              <wp:posOffset>-643</wp:posOffset>
-            </wp:positionV>
-            <wp:extent cx="1167850" cy="2553195"/>
+          <wp:inline distT="0" distB="0" distL="0" distR="0" wp14:anchorId="125DD007" wp14:editId="14F3C5C2">
+            <wp:extent cx="4197927" cy="3506794"/>
             <wp:effectExtent l="0" t="0" r="0" b="0"/>
-            <wp:wrapSquare wrapText="bothSides"/>
-            <wp:docPr id="1794859502" name="Picture 1" descr="A diagram of a region&#10;&#10;Description automatically generated"/>
+            <wp:docPr id="4" name="Picture 3" descr="A diagram of a window and a window&#10;&#10;Description automatically generated">
+              <a:extLst xmlns:a="http://schemas.openxmlformats.org/drawingml/2006/main">
+                <a:ext uri="{FF2B5EF4-FFF2-40B4-BE49-F238E27FC236}">
+                  <a16:creationId xmlns:a16="http://schemas.microsoft.com/office/drawing/2014/main" id="{7EA6F506-953E-0765-22F9-D29D49600750}"/>
+                </a:ext>
+              </a:extLst>
+            </wp:docPr>
             <wp:cNvGraphicFramePr>
               <a:graphicFrameLocks xmlns:a="http://schemas.openxmlformats.org/drawingml/2006/main" noChangeAspect="1"/>
             </wp:cNvGraphicFramePr>
@@ -1082,17 +1313,19 @@
               <a:graphicData uri="http://schemas.openxmlformats.org/drawingml/2006/picture">
                 <pic:pic xmlns:pic="http://schemas.openxmlformats.org/drawingml/2006/picture">
                   <pic:nvPicPr>
-                    <pic:cNvPr id="1794859502" name="Picture 1" descr="A diagram of a region&#10;&#10;Description automatically generated"/>
-                    <pic:cNvPicPr/>
+                    <pic:cNvPr id="4" name="Picture 3" descr="A diagram of a window and a window&#10;&#10;Description automatically generated">
+                      <a:extLst>
+                        <a:ext uri="{FF2B5EF4-FFF2-40B4-BE49-F238E27FC236}">
+                          <a16:creationId xmlns:a16="http://schemas.microsoft.com/office/drawing/2014/main" id="{7EA6F506-953E-0765-22F9-D29D49600750}"/>
+                        </a:ext>
+                      </a:extLst>
+                    </pic:cNvPr>
+                    <pic:cNvPicPr>
+                      <a:picLocks noChangeAspect="1"/>
+                    </pic:cNvPicPr>
                   </pic:nvPicPr>
                   <pic:blipFill>
-                    <a:blip r:embed="rId10" cstate="print">
-                      <a:extLst>
-                        <a:ext uri="{28A0092B-C50C-407E-A947-70E740481C1C}">
-                          <a14:useLocalDpi xmlns:a14="http://schemas.microsoft.com/office/drawing/2010/main" val="0"/>
-                        </a:ext>
-                      </a:extLst>
-                    </a:blip>
+                    <a:blip r:embed="rId10"/>
                     <a:stretch>
                       <a:fillRect/>
                     </a:stretch>
@@ -1100,7 +1333,7 @@
                   <pic:spPr>
                     <a:xfrm>
                       <a:off x="0" y="0"/>
-                      <a:ext cx="1167850" cy="2553195"/>
+                      <a:ext cx="4204361" cy="3512169"/>
                     </a:xfrm>
                     <a:prstGeom prst="rect">
                       <a:avLst/>
@@ -1109,37 +1342,1967 @@
                 </pic:pic>
               </a:graphicData>
             </a:graphic>
-          </wp:anchor>
+          </wp:inline>
         </w:drawing>
       </w:r>
     </w:p>
+    <w:p>
+      <w:pPr>
+        <w:pStyle w:val="Caption"/>
+        <w:jc w:val="center"/>
+      </w:pPr>
+      <w:r>
+        <w:t xml:space="preserve">Figure </w:t>
+      </w:r>
+      <w:r>
+        <w:fldChar w:fldCharType="begin"/>
+      </w:r>
+      <w:r>
+        <w:instrText xml:space="preserve"> SEQ Figure \* ARABIC </w:instrText>
+      </w:r>
+      <w:r>
+        <w:fldChar w:fldCharType="separate"/>
+      </w:r>
+      <w:r>
+        <w:rPr>
+          <w:noProof/>
+        </w:rPr>
+        <w:t>6</w:t>
+      </w:r>
+      <w:r>
+        <w:fldChar w:fldCharType="end"/>
+      </w:r>
+      <w:r>
+        <w:rPr>
+          <w:rFonts w:hint="eastAsia"/>
+        </w:rPr>
+        <w:t xml:space="preserve"> Receive optical(a) and </w:t>
+      </w:r>
+      <w:proofErr w:type="gramStart"/>
+      <w:r>
+        <w:rPr>
+          <w:rFonts w:hint="eastAsia"/>
+        </w:rPr>
+        <w:t>Launch</w:t>
+      </w:r>
+      <w:proofErr w:type="gramEnd"/>
+      <w:r>
+        <w:rPr>
+          <w:rFonts w:hint="eastAsia"/>
+        </w:rPr>
+        <w:t xml:space="preserve"> optical(b) sketch</w:t>
+      </w:r>
+    </w:p>
+    <w:bookmarkEnd w:id="5"/>
     <w:p>
       <w:pPr>
         <w:ind w:firstLine="195"/>
       </w:pPr>
     </w:p>
+    <w:p/>
     <w:p>
       <w:pPr>
-        <w:ind w:firstLine="195"/>
-        <w:rPr>
-          <w:rFonts w:hint="eastAsia"/>
-        </w:rPr>
+        <w:pStyle w:val="Caption"/>
+        <w:keepNext/>
       </w:pPr>
+      <w:bookmarkStart w:id="6" w:name="_Hlk174918183"/>
+      <w:r>
+        <w:lastRenderedPageBreak/>
+        <w:t xml:space="preserve">Table </w:t>
+      </w:r>
+      <w:r>
+        <w:fldChar w:fldCharType="begin"/>
+      </w:r>
+      <w:r>
+        <w:instrText xml:space="preserve"> SEQ Table \* ARABIC </w:instrText>
+      </w:r>
+      <w:r>
+        <w:fldChar w:fldCharType="separate"/>
+      </w:r>
+      <w:r>
+        <w:rPr>
+          <w:noProof/>
+        </w:rPr>
+        <w:t>1</w:t>
+      </w:r>
+      <w:r>
+        <w:fldChar w:fldCharType="end"/>
+      </w:r>
+      <w:r>
+        <w:rPr>
+          <w:rFonts w:hint="eastAsia"/>
+        </w:rPr>
+        <w:t xml:space="preserve"> Output parameters in Computation mode</w:t>
+      </w:r>
     </w:p>
-    <w:p>
-      <w:pPr>
-        <w:ind w:firstLine="195"/>
-        <w:rPr>
-          <w:rFonts w:hint="eastAsia"/>
-        </w:rPr>
-      </w:pPr>
-    </w:p>
-    <w:p>
-      <w:pPr>
-        <w:jc w:val="center"/>
-      </w:pPr>
-    </w:p>
+    <w:tbl>
+      <w:tblPr>
+        <w:tblStyle w:val="TableGrid"/>
+        <w:tblW w:w="10435" w:type="dxa"/>
+        <w:tblLook w:val="04A0" w:firstRow="1" w:lastRow="0" w:firstColumn="1" w:lastColumn="0" w:noHBand="0" w:noVBand="1"/>
+      </w:tblPr>
+      <w:tblGrid>
+        <w:gridCol w:w="1975"/>
+        <w:gridCol w:w="2160"/>
+        <w:gridCol w:w="6300"/>
+      </w:tblGrid>
+      <w:tr>
+        <w:tc>
+          <w:tcPr>
+            <w:tcW w:w="1975" w:type="dxa"/>
+          </w:tcPr>
+          <w:p>
+            <w:pPr>
+              <w:rPr>
+                <w:sz w:val="20"/>
+                <w:szCs w:val="20"/>
+              </w:rPr>
+            </w:pPr>
+            <w:r>
+              <w:rPr>
+                <w:rFonts w:hint="eastAsia"/>
+                <w:sz w:val="20"/>
+                <w:szCs w:val="20"/>
+              </w:rPr>
+              <w:t>Parameters in Pannel</w:t>
+            </w:r>
+          </w:p>
+        </w:tc>
+        <w:tc>
+          <w:tcPr>
+            <w:tcW w:w="2160" w:type="dxa"/>
+          </w:tcPr>
+          <w:p>
+            <w:pPr>
+              <w:jc w:val="center"/>
+              <w:rPr>
+                <w:sz w:val="20"/>
+                <w:szCs w:val="20"/>
+              </w:rPr>
+            </w:pPr>
+            <w:r>
+              <w:rPr>
+                <w:sz w:val="20"/>
+                <w:szCs w:val="20"/>
+              </w:rPr>
+              <w:t>N</w:t>
+            </w:r>
+            <w:r>
+              <w:rPr>
+                <w:rFonts w:hint="eastAsia"/>
+                <w:sz w:val="20"/>
+                <w:szCs w:val="20"/>
+              </w:rPr>
+              <w:t>ote in sketch</w:t>
+            </w:r>
+          </w:p>
+        </w:tc>
+        <w:tc>
+          <w:tcPr>
+            <w:tcW w:w="6300" w:type="dxa"/>
+          </w:tcPr>
+          <w:p>
+            <w:pPr>
+              <w:jc w:val="center"/>
+            </w:pPr>
+            <w:r>
+              <w:t>explanation</w:t>
+            </w:r>
+          </w:p>
+        </w:tc>
+      </w:tr>
+      <w:tr>
+        <w:tc>
+          <w:tcPr>
+            <w:tcW w:w="10435" w:type="dxa"/>
+            <w:gridSpan w:val="3"/>
+          </w:tcPr>
+          <w:p>
+            <w:pPr>
+              <w:jc w:val="center"/>
+              <w:rPr>
+                <w:sz w:val="20"/>
+                <w:szCs w:val="20"/>
+              </w:rPr>
+            </w:pPr>
+            <w:r>
+              <w:rPr>
+                <w:rFonts w:hint="eastAsia"/>
+                <w:sz w:val="20"/>
+                <w:szCs w:val="20"/>
+              </w:rPr>
+              <w:t xml:space="preserve">Interaction </w:t>
+            </w:r>
+            <w:r>
+              <w:rPr>
+                <w:sz w:val="20"/>
+                <w:szCs w:val="20"/>
+              </w:rPr>
+              <w:t>Region (</w:t>
+            </w:r>
+            <w:r>
+              <w:rPr>
+                <w:rFonts w:hint="eastAsia"/>
+                <w:sz w:val="20"/>
+                <w:szCs w:val="20"/>
+              </w:rPr>
+              <w:t>IR)</w:t>
+            </w:r>
+          </w:p>
+        </w:tc>
+      </w:tr>
+      <w:tr>
+        <w:tc>
+          <w:tcPr>
+            <w:tcW w:w="1975" w:type="dxa"/>
+          </w:tcPr>
+          <w:p>
+            <w:pPr>
+              <w:rPr>
+                <w:sz w:val="20"/>
+                <w:szCs w:val="20"/>
+              </w:rPr>
+            </w:pPr>
+            <w:r>
+              <w:rPr>
+                <w:rFonts w:hint="eastAsia"/>
+                <w:sz w:val="20"/>
+                <w:szCs w:val="20"/>
+              </w:rPr>
+              <w:t>Height_</w:t>
+            </w:r>
+            <w:proofErr w:type="gramStart"/>
+            <w:r>
+              <w:rPr>
+                <w:rFonts w:hint="eastAsia"/>
+                <w:sz w:val="20"/>
+                <w:szCs w:val="20"/>
+              </w:rPr>
+              <w:t>IR(</w:t>
+            </w:r>
+            <w:proofErr w:type="gramEnd"/>
+            <w:r>
+              <w:rPr>
+                <w:rFonts w:hint="eastAsia"/>
+                <w:sz w:val="20"/>
+                <w:szCs w:val="20"/>
+              </w:rPr>
+              <w:t>mm)</w:t>
+            </w:r>
+          </w:p>
+        </w:tc>
+        <w:tc>
+          <w:tcPr>
+            <w:tcW w:w="2160" w:type="dxa"/>
+          </w:tcPr>
+          <w:p>
+            <w:pPr>
+              <w:jc w:val="center"/>
+              <w:rPr>
+                <w:sz w:val="20"/>
+                <w:szCs w:val="20"/>
+              </w:rPr>
+            </w:pPr>
+            <w:r>
+              <w:rPr>
+                <w:rFonts w:hint="eastAsia"/>
+                <w:sz w:val="20"/>
+                <w:szCs w:val="20"/>
+              </w:rPr>
+              <w:t>none</w:t>
+            </w:r>
+          </w:p>
+        </w:tc>
+        <w:tc>
+          <w:tcPr>
+            <w:tcW w:w="6300" w:type="dxa"/>
+          </w:tcPr>
+          <w:p>
+            <w:pPr>
+              <w:rPr>
+                <w:sz w:val="20"/>
+                <w:szCs w:val="20"/>
+              </w:rPr>
+            </w:pPr>
+            <w:r>
+              <w:rPr>
+                <w:sz w:val="20"/>
+                <w:szCs w:val="20"/>
+              </w:rPr>
+              <w:t>T</w:t>
+            </w:r>
+            <w:r>
+              <w:rPr>
+                <w:rFonts w:hint="eastAsia"/>
+                <w:sz w:val="20"/>
+                <w:szCs w:val="20"/>
+              </w:rPr>
+              <w:t>he relative height of IR above the midplane of NSTX-U</w:t>
+            </w:r>
+          </w:p>
+        </w:tc>
+      </w:tr>
+      <w:tr>
+        <w:tc>
+          <w:tcPr>
+            <w:tcW w:w="1975" w:type="dxa"/>
+          </w:tcPr>
+          <w:p>
+            <w:pPr>
+              <w:rPr>
+                <w:sz w:val="20"/>
+                <w:szCs w:val="20"/>
+              </w:rPr>
+            </w:pPr>
+            <w:r>
+              <w:rPr>
+                <w:rFonts w:hint="eastAsia"/>
+                <w:sz w:val="20"/>
+                <w:szCs w:val="20"/>
+              </w:rPr>
+              <w:t>R_</w:t>
+            </w:r>
+            <w:proofErr w:type="gramStart"/>
+            <w:r>
+              <w:rPr>
+                <w:rFonts w:hint="eastAsia"/>
+                <w:sz w:val="20"/>
+                <w:szCs w:val="20"/>
+              </w:rPr>
+              <w:t>IR(</w:t>
+            </w:r>
+            <w:proofErr w:type="gramEnd"/>
+            <w:r>
+              <w:rPr>
+                <w:rFonts w:hint="eastAsia"/>
+                <w:sz w:val="20"/>
+                <w:szCs w:val="20"/>
+              </w:rPr>
+              <w:t>mm)</w:t>
+            </w:r>
+          </w:p>
+        </w:tc>
+        <w:tc>
+          <w:tcPr>
+            <w:tcW w:w="2160" w:type="dxa"/>
+          </w:tcPr>
+          <w:p>
+            <w:pPr>
+              <w:rPr>
+                <w:sz w:val="20"/>
+                <w:szCs w:val="20"/>
+              </w:rPr>
+            </w:pPr>
+            <m:oMathPara>
+              <m:oMath>
+                <m:sSub>
+                  <m:sSubPr>
+                    <m:ctrlPr>
+                      <w:rPr>
+                        <w:rFonts w:ascii="Cambria Math" w:hAnsi="Cambria Math"/>
+                        <w:i/>
+                        <w:sz w:val="20"/>
+                        <w:szCs w:val="20"/>
+                      </w:rPr>
+                    </m:ctrlPr>
+                  </m:sSubPr>
+                  <m:e>
+                    <m:r>
+                      <w:rPr>
+                        <w:rFonts w:ascii="Cambria Math" w:hAnsi="Cambria Math"/>
+                        <w:sz w:val="20"/>
+                        <w:szCs w:val="20"/>
+                      </w:rPr>
+                      <m:t>R</m:t>
+                    </m:r>
+                  </m:e>
+                  <m:sub>
+                    <m:r>
+                      <w:rPr>
+                        <w:rFonts w:ascii="Cambria Math" w:hAnsi="Cambria Math"/>
+                        <w:sz w:val="20"/>
+                        <w:szCs w:val="20"/>
+                      </w:rPr>
+                      <m:t>IR</m:t>
+                    </m:r>
+                  </m:sub>
+                </m:sSub>
+              </m:oMath>
+            </m:oMathPara>
+          </w:p>
+        </w:tc>
+        <w:tc>
+          <w:tcPr>
+            <w:tcW w:w="6300" w:type="dxa"/>
+          </w:tcPr>
+          <w:p>
+            <w:pPr>
+              <w:rPr>
+                <w:sz w:val="20"/>
+                <w:szCs w:val="20"/>
+              </w:rPr>
+            </w:pPr>
+            <w:r>
+              <w:rPr>
+                <w:rFonts w:hint="eastAsia"/>
+                <w:sz w:val="20"/>
+                <w:szCs w:val="20"/>
+              </w:rPr>
+              <w:t>M</w:t>
+            </w:r>
+            <w:r>
+              <w:rPr>
+                <w:sz w:val="20"/>
+                <w:szCs w:val="20"/>
+              </w:rPr>
+              <w:t>ajor radius of interaction region</w:t>
+            </w:r>
+          </w:p>
+        </w:tc>
+      </w:tr>
+      <w:tr>
+        <w:tc>
+          <w:tcPr>
+            <w:tcW w:w="1975" w:type="dxa"/>
+          </w:tcPr>
+          <w:p>
+            <w:pPr>
+              <w:rPr>
+                <w:sz w:val="20"/>
+                <w:szCs w:val="20"/>
+              </w:rPr>
+            </w:pPr>
+            <w:r>
+              <w:rPr>
+                <w:rFonts w:hint="eastAsia"/>
+                <w:sz w:val="20"/>
+                <w:szCs w:val="20"/>
+              </w:rPr>
+              <w:t>Toroidal_</w:t>
+            </w:r>
+            <w:r>
+              <w:rPr>
+                <w:sz w:val="20"/>
+                <w:szCs w:val="20"/>
+              </w:rPr>
+              <w:t>IR (</w:t>
+            </w:r>
+            <w:r>
+              <w:rPr>
+                <w:rFonts w:hint="eastAsia"/>
+                <w:sz w:val="20"/>
+                <w:szCs w:val="20"/>
+              </w:rPr>
+              <w:t>mm)</w:t>
+            </w:r>
+          </w:p>
+        </w:tc>
+        <w:tc>
+          <w:tcPr>
+            <w:tcW w:w="2160" w:type="dxa"/>
+          </w:tcPr>
+          <w:p>
+            <w:pPr>
+              <w:rPr>
+                <w:sz w:val="20"/>
+                <w:szCs w:val="20"/>
+              </w:rPr>
+            </w:pPr>
+            <m:oMathPara>
+              <m:oMath>
+                <m:sSub>
+                  <m:sSubPr>
+                    <m:ctrlPr>
+                      <w:rPr>
+                        <w:rFonts w:ascii="Cambria Math" w:hAnsi="Cambria Math"/>
+                        <w:i/>
+                        <w:sz w:val="20"/>
+                        <w:szCs w:val="20"/>
+                      </w:rPr>
+                    </m:ctrlPr>
+                  </m:sSubPr>
+                  <m:e>
+                    <m:r>
+                      <w:rPr>
+                        <w:rFonts w:ascii="Cambria Math" w:hAnsi="Cambria Math"/>
+                        <w:sz w:val="20"/>
+                        <w:szCs w:val="20"/>
+                      </w:rPr>
+                      <m:t>ψ</m:t>
+                    </m:r>
+                  </m:e>
+                  <m:sub>
+                    <m:r>
+                      <w:rPr>
+                        <w:rFonts w:ascii="Cambria Math" w:hAnsi="Cambria Math"/>
+                        <w:sz w:val="20"/>
+                        <w:szCs w:val="20"/>
+                      </w:rPr>
+                      <m:t>RA</m:t>
+                    </m:r>
+                  </m:sub>
+                </m:sSub>
+              </m:oMath>
+            </m:oMathPara>
+          </w:p>
+        </w:tc>
+        <w:tc>
+          <w:tcPr>
+            <w:tcW w:w="6300" w:type="dxa"/>
+          </w:tcPr>
+          <w:p>
+            <w:pPr>
+              <w:rPr>
+                <w:sz w:val="20"/>
+                <w:szCs w:val="20"/>
+              </w:rPr>
+            </w:pPr>
+            <w:r>
+              <w:rPr>
+                <w:sz w:val="20"/>
+                <w:szCs w:val="20"/>
+              </w:rPr>
+              <w:t>T</w:t>
+            </w:r>
+            <w:r>
+              <w:rPr>
+                <w:sz w:val="20"/>
+                <w:szCs w:val="20"/>
+              </w:rPr>
+              <w:t>oroidal angle of interaction region (</w:t>
+            </w:r>
+            <w:r>
+              <w:rPr>
+                <w:rFonts w:hint="eastAsia"/>
+                <w:sz w:val="20"/>
+                <w:szCs w:val="20"/>
+              </w:rPr>
+              <w:t>r</w:t>
+            </w:r>
+            <w:r>
+              <w:rPr>
+                <w:rFonts w:hint="eastAsia"/>
+                <w:sz w:val="20"/>
+                <w:szCs w:val="20"/>
+              </w:rPr>
+              <w:t xml:space="preserve">efer to </w:t>
+            </w:r>
+            <w:r>
+              <w:rPr>
+                <w:sz w:val="20"/>
+                <w:szCs w:val="20"/>
+              </w:rPr>
+              <w:t>plane of vacuum</w:t>
+            </w:r>
+            <w:r>
+              <w:rPr>
+                <w:rFonts w:hint="eastAsia"/>
+                <w:sz w:val="20"/>
+                <w:szCs w:val="20"/>
+              </w:rPr>
+              <w:t xml:space="preserve"> </w:t>
+            </w:r>
+            <w:r>
+              <w:rPr>
+                <w:sz w:val="20"/>
+                <w:szCs w:val="20"/>
+              </w:rPr>
+              <w:t>window</w:t>
+            </w:r>
+            <w:r>
+              <w:rPr>
+                <w:rFonts w:hint="eastAsia"/>
+                <w:sz w:val="20"/>
+                <w:szCs w:val="20"/>
+              </w:rPr>
+              <w:t>)</w:t>
+            </w:r>
+          </w:p>
+        </w:tc>
+      </w:tr>
+      <w:tr>
+        <w:tc>
+          <w:tcPr>
+            <w:tcW w:w="1975" w:type="dxa"/>
+          </w:tcPr>
+          <w:p>
+            <w:pPr>
+              <w:rPr>
+                <w:sz w:val="20"/>
+                <w:szCs w:val="20"/>
+              </w:rPr>
+            </w:pPr>
+            <w:r>
+              <w:rPr>
+                <w:rFonts w:hint="eastAsia"/>
+                <w:sz w:val="20"/>
+                <w:szCs w:val="20"/>
+              </w:rPr>
+              <w:t>SA_Tor(deg)</w:t>
+            </w:r>
+          </w:p>
+        </w:tc>
+        <w:tc>
+          <w:tcPr>
+            <w:tcW w:w="2160" w:type="dxa"/>
+          </w:tcPr>
+          <w:p>
+            <w:pPr>
+              <w:rPr>
+                <w:sz w:val="20"/>
+                <w:szCs w:val="20"/>
+              </w:rPr>
+            </w:pPr>
+            <m:oMathPara>
+              <m:oMath>
+                <m:sSub>
+                  <m:sSubPr>
+                    <m:ctrlPr>
+                      <w:rPr>
+                        <w:rFonts w:ascii="Cambria Math" w:hAnsi="Cambria Math"/>
+                        <w:i/>
+                        <w:sz w:val="20"/>
+                        <w:szCs w:val="20"/>
+                      </w:rPr>
+                    </m:ctrlPr>
+                  </m:sSubPr>
+                  <m:e>
+                    <m:r>
+                      <w:rPr>
+                        <w:rFonts w:ascii="Cambria Math" w:hAnsi="Cambria Math"/>
+                        <w:sz w:val="20"/>
+                        <w:szCs w:val="20"/>
+                      </w:rPr>
+                      <m:t>ψ</m:t>
+                    </m:r>
+                  </m:e>
+                  <m:sub>
+                    <m:r>
+                      <w:rPr>
+                        <w:rFonts w:ascii="Cambria Math" w:hAnsi="Cambria Math"/>
+                        <w:sz w:val="20"/>
+                        <w:szCs w:val="20"/>
+                      </w:rPr>
+                      <m:t>R</m:t>
+                    </m:r>
+                  </m:sub>
+                </m:sSub>
+              </m:oMath>
+            </m:oMathPara>
+          </w:p>
+        </w:tc>
+        <w:tc>
+          <w:tcPr>
+            <w:tcW w:w="6300" w:type="dxa"/>
+          </w:tcPr>
+          <w:p>
+            <w:pPr>
+              <w:jc w:val="both"/>
+            </w:pPr>
+            <w:r>
+              <w:rPr>
+                <w:sz w:val="20"/>
+                <w:szCs w:val="20"/>
+              </w:rPr>
+              <w:t>T</w:t>
+            </w:r>
+            <w:r>
+              <w:rPr>
+                <w:sz w:val="20"/>
+                <w:szCs w:val="20"/>
+              </w:rPr>
+              <w:t>oroidal angle between receiver beam and Radius vector</w:t>
+            </w:r>
+          </w:p>
+        </w:tc>
+      </w:tr>
+      <w:tr>
+        <w:tc>
+          <w:tcPr>
+            <w:tcW w:w="1975" w:type="dxa"/>
+          </w:tcPr>
+          <w:p>
+            <w:pPr>
+              <w:rPr>
+                <w:sz w:val="20"/>
+                <w:szCs w:val="20"/>
+              </w:rPr>
+            </w:pPr>
+            <w:r>
+              <w:rPr>
+                <w:rFonts w:hint="eastAsia"/>
+                <w:sz w:val="20"/>
+                <w:szCs w:val="20"/>
+              </w:rPr>
+              <w:t>SA_Tilt(deg)</w:t>
+            </w:r>
+          </w:p>
+        </w:tc>
+        <w:tc>
+          <w:tcPr>
+            <w:tcW w:w="2160" w:type="dxa"/>
+          </w:tcPr>
+          <w:p>
+            <w:pPr>
+              <w:jc w:val="center"/>
+              <w:rPr>
+                <w:sz w:val="20"/>
+                <w:szCs w:val="20"/>
+              </w:rPr>
+            </w:pPr>
+            <w:r>
+              <w:rPr>
+                <w:rFonts w:hint="eastAsia"/>
+                <w:sz w:val="20"/>
+                <w:szCs w:val="20"/>
+              </w:rPr>
+              <w:t>none</w:t>
+            </w:r>
+          </w:p>
+        </w:tc>
+        <w:tc>
+          <w:tcPr>
+            <w:tcW w:w="6300" w:type="dxa"/>
+          </w:tcPr>
+          <w:p>
+            <w:r>
+              <w:rPr>
+                <w:sz w:val="20"/>
+                <w:szCs w:val="20"/>
+              </w:rPr>
+              <w:t>T</w:t>
+            </w:r>
+            <w:r>
+              <w:rPr>
+                <w:rFonts w:hint="eastAsia"/>
+                <w:sz w:val="20"/>
+                <w:szCs w:val="20"/>
+              </w:rPr>
+              <w:t>he tilt angle between the receiver direction and the midplane</w:t>
+            </w:r>
+          </w:p>
+        </w:tc>
+      </w:tr>
+      <w:tr>
+        <w:tc>
+          <w:tcPr>
+            <w:tcW w:w="10435" w:type="dxa"/>
+            <w:gridSpan w:val="3"/>
+          </w:tcPr>
+          <w:p>
+            <w:pPr>
+              <w:jc w:val="center"/>
+              <w:rPr>
+                <w:sz w:val="20"/>
+                <w:szCs w:val="20"/>
+              </w:rPr>
+            </w:pPr>
+            <w:r>
+              <w:rPr>
+                <w:rFonts w:hint="eastAsia"/>
+                <w:sz w:val="20"/>
+                <w:szCs w:val="20"/>
+              </w:rPr>
+              <w:t>Launch Angle</w:t>
+            </w:r>
+          </w:p>
+        </w:tc>
+      </w:tr>
+      <w:tr>
+        <w:tc>
+          <w:tcPr>
+            <w:tcW w:w="1975" w:type="dxa"/>
+          </w:tcPr>
+          <w:p>
+            <w:pPr>
+              <w:rPr>
+                <w:sz w:val="20"/>
+                <w:szCs w:val="20"/>
+              </w:rPr>
+            </w:pPr>
+            <w:r>
+              <w:rPr>
+                <w:rFonts w:hint="eastAsia"/>
+                <w:sz w:val="20"/>
+                <w:szCs w:val="20"/>
+              </w:rPr>
+              <w:t>Psi_L(deg)</w:t>
+            </w:r>
+          </w:p>
+        </w:tc>
+        <w:tc>
+          <w:tcPr>
+            <w:tcW w:w="2160" w:type="dxa"/>
+          </w:tcPr>
+          <w:p>
+            <w:pPr>
+              <w:jc w:val="center"/>
+              <w:rPr>
+                <w:sz w:val="20"/>
+                <w:szCs w:val="20"/>
+              </w:rPr>
+            </w:pPr>
+            <w:r>
+              <w:rPr>
+                <w:sz w:val="20"/>
+                <w:szCs w:val="20"/>
+                <w:lang w:val="el-GR"/>
+              </w:rPr>
+              <w:t>ψ</w:t>
+            </w:r>
+            <w:r>
+              <w:rPr>
+                <w:sz w:val="20"/>
+                <w:szCs w:val="20"/>
+                <w:vertAlign w:val="subscript"/>
+              </w:rPr>
+              <w:t>L</w:t>
+            </w:r>
+          </w:p>
+        </w:tc>
+        <w:tc>
+          <w:tcPr>
+            <w:tcW w:w="6300" w:type="dxa"/>
+          </w:tcPr>
+          <w:p>
+            <w:pPr>
+              <w:rPr>
+                <w:sz w:val="20"/>
+                <w:szCs w:val="20"/>
+              </w:rPr>
+            </w:pPr>
+            <w:r>
+              <w:rPr>
+                <w:rFonts w:hint="eastAsia"/>
+                <w:sz w:val="20"/>
+                <w:szCs w:val="20"/>
+              </w:rPr>
+              <w:t>T</w:t>
+            </w:r>
+            <w:r>
+              <w:rPr>
+                <w:sz w:val="20"/>
+                <w:szCs w:val="20"/>
+              </w:rPr>
+              <w:t>oroidal angle between launch beam and Radius vector</w:t>
+            </w:r>
+          </w:p>
+        </w:tc>
+      </w:tr>
+      <w:tr>
+        <w:tc>
+          <w:tcPr>
+            <w:tcW w:w="1975" w:type="dxa"/>
+          </w:tcPr>
+          <w:p>
+            <w:pPr>
+              <w:rPr>
+                <w:sz w:val="20"/>
+                <w:szCs w:val="20"/>
+              </w:rPr>
+            </w:pPr>
+            <w:r>
+              <w:rPr>
+                <w:rFonts w:hint="eastAsia"/>
+                <w:sz w:val="20"/>
+                <w:szCs w:val="20"/>
+              </w:rPr>
+              <w:t>Theta_tilt</w:t>
+            </w:r>
+          </w:p>
+        </w:tc>
+        <w:tc>
+          <w:tcPr>
+            <w:tcW w:w="2160" w:type="dxa"/>
+          </w:tcPr>
+          <w:p>
+            <w:pPr>
+              <w:jc w:val="center"/>
+              <w:rPr>
+                <w:sz w:val="20"/>
+                <w:szCs w:val="20"/>
+                <w:lang w:val="el-GR"/>
+              </w:rPr>
+            </w:pPr>
+            <w:r>
+              <w:rPr>
+                <w:rFonts w:hint="eastAsia"/>
+                <w:sz w:val="20"/>
+                <w:szCs w:val="20"/>
+                <w:lang w:val="el-GR"/>
+              </w:rPr>
+              <w:t>none</w:t>
+            </w:r>
+          </w:p>
+        </w:tc>
+        <w:tc>
+          <w:tcPr>
+            <w:tcW w:w="6300" w:type="dxa"/>
+          </w:tcPr>
+          <w:p>
+            <w:pPr>
+              <w:rPr>
+                <w:sz w:val="20"/>
+                <w:szCs w:val="20"/>
+              </w:rPr>
+            </w:pPr>
+            <w:r>
+              <w:rPr>
+                <w:sz w:val="20"/>
+                <w:szCs w:val="20"/>
+              </w:rPr>
+              <w:t>T</w:t>
+            </w:r>
+            <w:r>
+              <w:rPr>
+                <w:rFonts w:hint="eastAsia"/>
+                <w:sz w:val="20"/>
+                <w:szCs w:val="20"/>
+              </w:rPr>
+              <w:t>ilt angle between launch beam and midplane</w:t>
+            </w:r>
+          </w:p>
+        </w:tc>
+      </w:tr>
+      <w:tr>
+        <w:tc>
+          <w:tcPr>
+            <w:tcW w:w="1975" w:type="dxa"/>
+          </w:tcPr>
+          <w:p>
+            <w:pPr>
+              <w:rPr>
+                <w:sz w:val="20"/>
+                <w:szCs w:val="20"/>
+              </w:rPr>
+            </w:pPr>
+            <w:r>
+              <w:rPr>
+                <w:rFonts w:hint="eastAsia"/>
+                <w:sz w:val="20"/>
+                <w:szCs w:val="20"/>
+              </w:rPr>
+              <w:t>Theta_horizon</w:t>
+            </w:r>
+          </w:p>
+        </w:tc>
+        <w:tc>
+          <w:tcPr>
+            <w:tcW w:w="2160" w:type="dxa"/>
+          </w:tcPr>
+          <w:p>
+            <w:pPr>
+              <w:jc w:val="center"/>
+              <w:rPr>
+                <w:sz w:val="20"/>
+                <w:szCs w:val="20"/>
+                <w:lang w:val="el-GR"/>
+              </w:rPr>
+            </w:pPr>
+            <m:oMathPara>
+              <m:oMath>
+                <m:sSub>
+                  <m:sSubPr>
+                    <m:ctrlPr>
+                      <w:rPr>
+                        <w:rFonts w:ascii="Cambria Math" w:hAnsi="Cambria Math"/>
+                        <w:i/>
+                        <w:sz w:val="20"/>
+                        <w:szCs w:val="20"/>
+                        <w:lang w:val="el-GR"/>
+                      </w:rPr>
+                    </m:ctrlPr>
+                  </m:sSubPr>
+                  <m:e>
+                    <m:r>
+                      <w:rPr>
+                        <w:rFonts w:ascii="Cambria Math" w:hAnsi="Cambria Math"/>
+                        <w:sz w:val="20"/>
+                        <w:szCs w:val="20"/>
+                        <w:lang w:val="el-GR"/>
+                      </w:rPr>
+                      <m:t>θ</m:t>
+                    </m:r>
+                  </m:e>
+                  <m:sub>
+                    <m:r>
+                      <w:rPr>
+                        <w:rFonts w:ascii="Cambria Math" w:hAnsi="Cambria Math"/>
+                        <w:sz w:val="20"/>
+                        <w:szCs w:val="20"/>
+                        <w:lang w:val="el-GR"/>
+                      </w:rPr>
+                      <m:t>h</m:t>
+                    </m:r>
+                  </m:sub>
+                </m:sSub>
+              </m:oMath>
+            </m:oMathPara>
+          </w:p>
+        </w:tc>
+        <w:tc>
+          <w:tcPr>
+            <w:tcW w:w="6300" w:type="dxa"/>
+          </w:tcPr>
+          <w:p>
+            <w:pPr>
+              <w:rPr>
+                <w:sz w:val="20"/>
+                <w:szCs w:val="20"/>
+              </w:rPr>
+            </w:pPr>
+            <w:r>
+              <w:rPr>
+                <w:sz w:val="20"/>
+                <w:szCs w:val="20"/>
+              </w:rPr>
+              <w:t>Horizontal</w:t>
+            </w:r>
+            <w:r>
+              <w:rPr>
+                <w:rFonts w:hint="eastAsia"/>
+                <w:sz w:val="20"/>
+                <w:szCs w:val="20"/>
+              </w:rPr>
+              <w:t xml:space="preserve"> angle between radius vector and launch beam in the midplane</w:t>
+            </w:r>
+          </w:p>
+        </w:tc>
+      </w:tr>
+      <w:tr>
+        <w:tc>
+          <w:tcPr>
+            <w:tcW w:w="10435" w:type="dxa"/>
+            <w:gridSpan w:val="3"/>
+          </w:tcPr>
+          <w:p>
+            <w:pPr>
+              <w:jc w:val="center"/>
+              <w:rPr>
+                <w:sz w:val="20"/>
+                <w:szCs w:val="20"/>
+              </w:rPr>
+            </w:pPr>
+            <w:r>
+              <w:rPr>
+                <w:rFonts w:hint="eastAsia"/>
+                <w:sz w:val="20"/>
+                <w:szCs w:val="20"/>
+              </w:rPr>
+              <w:t>Input Switch/Antenna</w:t>
+            </w:r>
+          </w:p>
+        </w:tc>
+      </w:tr>
+      <w:tr>
+        <w:tc>
+          <w:tcPr>
+            <w:tcW w:w="1975" w:type="dxa"/>
+          </w:tcPr>
+          <w:p>
+            <w:pPr>
+              <w:rPr>
+                <w:sz w:val="20"/>
+                <w:szCs w:val="20"/>
+              </w:rPr>
+            </w:pPr>
+            <w:r>
+              <w:rPr>
+                <w:rFonts w:hint="eastAsia"/>
+                <w:sz w:val="20"/>
+                <w:szCs w:val="20"/>
+              </w:rPr>
+              <w:t>R_displacement(mm)</w:t>
+            </w:r>
+          </w:p>
+        </w:tc>
+        <w:tc>
+          <w:tcPr>
+            <w:tcW w:w="2160" w:type="dxa"/>
+          </w:tcPr>
+          <w:p>
+            <w:pPr>
+              <w:jc w:val="center"/>
+              <w:rPr>
+                <w:rFonts w:ascii="Calibri" w:eastAsia="DengXian" w:hAnsi="Calibri" w:cs="Times New Roman"/>
+                <w:sz w:val="20"/>
+                <w:szCs w:val="20"/>
+                <w:lang w:val="el-GR"/>
+              </w:rPr>
+            </w:pPr>
+            <w:r>
+              <w:rPr>
+                <w:rFonts w:ascii="Calibri" w:eastAsia="DengXian" w:hAnsi="Calibri" w:cs="Times New Roman"/>
+                <w:sz w:val="20"/>
+                <w:szCs w:val="20"/>
+                <w:lang w:val="el-GR"/>
+              </w:rPr>
+              <w:t>F</w:t>
+            </w:r>
+            <w:r>
+              <w:rPr>
+                <w:rFonts w:ascii="Calibri" w:eastAsia="DengXian" w:hAnsi="Calibri" w:cs="Times New Roman" w:hint="eastAsia"/>
+                <w:sz w:val="20"/>
+                <w:szCs w:val="20"/>
+                <w:lang w:val="el-GR"/>
+              </w:rPr>
+              <w:t>igure4:R motor</w:t>
+            </w:r>
+          </w:p>
+        </w:tc>
+        <w:tc>
+          <w:tcPr>
+            <w:tcW w:w="6300" w:type="dxa"/>
+          </w:tcPr>
+          <w:p>
+            <w:pPr>
+              <w:rPr>
+                <w:sz w:val="20"/>
+                <w:szCs w:val="20"/>
+              </w:rPr>
+            </w:pPr>
+            <w:r>
+              <w:rPr>
+                <w:rFonts w:hint="eastAsia"/>
+                <w:sz w:val="20"/>
+                <w:szCs w:val="20"/>
+              </w:rPr>
+              <w:t>R antenna Motor adjustment</w:t>
+            </w:r>
+          </w:p>
+        </w:tc>
+      </w:tr>
+      <w:tr>
+        <w:tc>
+          <w:tcPr>
+            <w:tcW w:w="1975" w:type="dxa"/>
+          </w:tcPr>
+          <w:p>
+            <w:pPr>
+              <w:rPr>
+                <w:sz w:val="20"/>
+                <w:szCs w:val="20"/>
+              </w:rPr>
+            </w:pPr>
+            <w:r>
+              <w:rPr>
+                <w:rFonts w:hint="eastAsia"/>
+                <w:sz w:val="20"/>
+                <w:szCs w:val="20"/>
+              </w:rPr>
+              <w:t>Tilt Angle(deg)</w:t>
+            </w:r>
+          </w:p>
+        </w:tc>
+        <w:tc>
+          <w:tcPr>
+            <w:tcW w:w="2160" w:type="dxa"/>
+          </w:tcPr>
+          <w:p>
+            <w:pPr>
+              <w:jc w:val="center"/>
+              <w:rPr>
+                <w:rFonts w:ascii="Calibri" w:eastAsia="DengXian" w:hAnsi="Calibri" w:cs="Times New Roman"/>
+                <w:sz w:val="20"/>
+                <w:szCs w:val="20"/>
+                <w:lang w:val="el-GR"/>
+              </w:rPr>
+            </w:pPr>
+            <w:r>
+              <w:rPr>
+                <w:rFonts w:ascii="Calibri" w:eastAsia="DengXian" w:hAnsi="Calibri" w:cs="Times New Roman"/>
+                <w:sz w:val="18"/>
+                <w:szCs w:val="18"/>
+                <w:lang w:val="el-GR"/>
+              </w:rPr>
+              <w:t>F</w:t>
+            </w:r>
+            <w:r>
+              <w:rPr>
+                <w:rFonts w:ascii="Calibri" w:eastAsia="DengXian" w:hAnsi="Calibri" w:cs="Times New Roman" w:hint="eastAsia"/>
+                <w:sz w:val="18"/>
+                <w:szCs w:val="18"/>
+                <w:lang w:val="el-GR"/>
+              </w:rPr>
+              <w:t>igure4:tilt motor</w:t>
+            </w:r>
+          </w:p>
+        </w:tc>
+        <w:tc>
+          <w:tcPr>
+            <w:tcW w:w="6300" w:type="dxa"/>
+          </w:tcPr>
+          <w:p>
+            <w:pPr>
+              <w:rPr>
+                <w:sz w:val="20"/>
+                <w:szCs w:val="20"/>
+              </w:rPr>
+            </w:pPr>
+            <w:r>
+              <w:rPr>
+                <w:sz w:val="20"/>
+                <w:szCs w:val="20"/>
+              </w:rPr>
+              <w:t>T</w:t>
+            </w:r>
+            <w:r>
+              <w:rPr>
+                <w:rFonts w:hint="eastAsia"/>
+                <w:sz w:val="20"/>
+                <w:szCs w:val="20"/>
+              </w:rPr>
+              <w:t>ilt antenna Motor adjustment</w:t>
+            </w:r>
+          </w:p>
+        </w:tc>
+      </w:tr>
+      <w:tr>
+        <w:tc>
+          <w:tcPr>
+            <w:tcW w:w="1975" w:type="dxa"/>
+          </w:tcPr>
+          <w:p>
+            <w:pPr>
+              <w:rPr>
+                <w:sz w:val="20"/>
+                <w:szCs w:val="20"/>
+              </w:rPr>
+            </w:pPr>
+            <w:r>
+              <w:rPr>
+                <w:rFonts w:hint="eastAsia"/>
+                <w:sz w:val="20"/>
+                <w:szCs w:val="20"/>
+              </w:rPr>
+              <w:t>Toroidal Angle(deg)</w:t>
+            </w:r>
+          </w:p>
+        </w:tc>
+        <w:tc>
+          <w:tcPr>
+            <w:tcW w:w="2160" w:type="dxa"/>
+          </w:tcPr>
+          <w:p>
+            <w:pPr>
+              <w:jc w:val="center"/>
+              <w:rPr>
+                <w:rFonts w:ascii="Calibri" w:eastAsia="DengXian" w:hAnsi="Calibri" w:cs="Times New Roman"/>
+                <w:sz w:val="18"/>
+                <w:szCs w:val="18"/>
+                <w:lang w:val="el-GR"/>
+              </w:rPr>
+            </w:pPr>
+            <w:r>
+              <w:rPr>
+                <w:rFonts w:ascii="Calibri" w:eastAsia="DengXian" w:hAnsi="Calibri" w:cs="Times New Roman"/>
+                <w:sz w:val="18"/>
+                <w:szCs w:val="18"/>
+                <w:lang w:val="el-GR"/>
+              </w:rPr>
+              <w:t>F</w:t>
+            </w:r>
+            <w:r>
+              <w:rPr>
+                <w:rFonts w:ascii="Calibri" w:eastAsia="DengXian" w:hAnsi="Calibri" w:cs="Times New Roman" w:hint="eastAsia"/>
+                <w:sz w:val="18"/>
+                <w:szCs w:val="18"/>
+                <w:lang w:val="el-GR"/>
+              </w:rPr>
+              <w:t>igure4:</w:t>
+            </w:r>
+            <w:r>
+              <w:rPr>
+                <w:rFonts w:hint="eastAsia"/>
+                <w:sz w:val="20"/>
+                <w:szCs w:val="20"/>
+              </w:rPr>
+              <w:t xml:space="preserve"> Toroidal</w:t>
+            </w:r>
+            <w:r>
+              <w:rPr>
+                <w:rFonts w:ascii="Calibri" w:eastAsia="DengXian" w:hAnsi="Calibri" w:cs="Times New Roman" w:hint="eastAsia"/>
+                <w:sz w:val="18"/>
+                <w:szCs w:val="18"/>
+                <w:lang w:val="el-GR"/>
+              </w:rPr>
+              <w:t xml:space="preserve"> motor</w:t>
+            </w:r>
+          </w:p>
+        </w:tc>
+        <w:tc>
+          <w:tcPr>
+            <w:tcW w:w="6300" w:type="dxa"/>
+          </w:tcPr>
+          <w:p>
+            <w:pPr>
+              <w:rPr>
+                <w:sz w:val="20"/>
+                <w:szCs w:val="20"/>
+              </w:rPr>
+            </w:pPr>
+            <w:r>
+              <w:rPr>
+                <w:rFonts w:hint="eastAsia"/>
+                <w:sz w:val="20"/>
+                <w:szCs w:val="20"/>
+              </w:rPr>
+              <w:t>Toroidal antenna motor adjustment</w:t>
+            </w:r>
+          </w:p>
+        </w:tc>
+      </w:tr>
+      <w:tr>
+        <w:tc>
+          <w:tcPr>
+            <w:tcW w:w="1975" w:type="dxa"/>
+          </w:tcPr>
+          <w:p>
+            <w:pPr>
+              <w:rPr>
+                <w:sz w:val="20"/>
+                <w:szCs w:val="20"/>
+              </w:rPr>
+            </w:pPr>
+            <w:r>
+              <w:rPr>
+                <w:rFonts w:hint="eastAsia"/>
+                <w:sz w:val="20"/>
+                <w:szCs w:val="20"/>
+              </w:rPr>
+              <w:t>Height(mm)</w:t>
+            </w:r>
+          </w:p>
+        </w:tc>
+        <w:tc>
+          <w:tcPr>
+            <w:tcW w:w="2160" w:type="dxa"/>
+          </w:tcPr>
+          <w:p>
+            <w:pPr>
+              <w:jc w:val="center"/>
+              <w:rPr>
+                <w:rFonts w:ascii="Calibri" w:eastAsia="DengXian" w:hAnsi="Calibri" w:cs="Times New Roman"/>
+                <w:sz w:val="18"/>
+                <w:szCs w:val="18"/>
+                <w:lang w:val="el-GR"/>
+              </w:rPr>
+            </w:pPr>
+            <w:r>
+              <w:rPr>
+                <w:rFonts w:ascii="Calibri" w:eastAsia="DengXian" w:hAnsi="Calibri" w:cs="Times New Roman" w:hint="eastAsia"/>
+                <w:sz w:val="18"/>
+                <w:szCs w:val="18"/>
+                <w:lang w:val="el-GR"/>
+              </w:rPr>
+              <w:t>Figure4:Z motor</w:t>
+            </w:r>
+          </w:p>
+        </w:tc>
+        <w:tc>
+          <w:tcPr>
+            <w:tcW w:w="6300" w:type="dxa"/>
+          </w:tcPr>
+          <w:p>
+            <w:pPr>
+              <w:rPr>
+                <w:sz w:val="20"/>
+                <w:szCs w:val="20"/>
+              </w:rPr>
+            </w:pPr>
+            <w:r>
+              <w:rPr>
+                <w:rFonts w:hint="eastAsia"/>
+                <w:sz w:val="20"/>
+                <w:szCs w:val="20"/>
+              </w:rPr>
+              <w:t>Z antenna motor adjustment</w:t>
+            </w:r>
+          </w:p>
+        </w:tc>
+      </w:tr>
+      <w:tr>
+        <w:tc>
+          <w:tcPr>
+            <w:tcW w:w="10435" w:type="dxa"/>
+            <w:gridSpan w:val="3"/>
+          </w:tcPr>
+          <w:p>
+            <w:pPr>
+              <w:jc w:val="center"/>
+              <w:rPr>
+                <w:sz w:val="20"/>
+                <w:szCs w:val="20"/>
+              </w:rPr>
+            </w:pPr>
+            <w:r>
+              <w:rPr>
+                <w:rFonts w:hint="eastAsia"/>
+                <w:sz w:val="20"/>
+                <w:szCs w:val="20"/>
+              </w:rPr>
+              <w:t>Input Switch/IR</w:t>
+            </w:r>
+          </w:p>
+        </w:tc>
+      </w:tr>
+      <w:tr>
+        <w:tc>
+          <w:tcPr>
+            <w:tcW w:w="1975" w:type="dxa"/>
+          </w:tcPr>
+          <w:p>
+            <w:pPr>
+              <w:jc w:val="center"/>
+              <w:rPr>
+                <w:sz w:val="20"/>
+                <w:szCs w:val="20"/>
+              </w:rPr>
+            </w:pPr>
+            <w:r>
+              <w:rPr>
+                <w:rFonts w:hint="eastAsia"/>
+                <w:sz w:val="20"/>
+                <w:szCs w:val="20"/>
+              </w:rPr>
+              <w:t>Height_</w:t>
+            </w:r>
+            <w:proofErr w:type="gramStart"/>
+            <w:r>
+              <w:rPr>
+                <w:rFonts w:hint="eastAsia"/>
+                <w:sz w:val="20"/>
+                <w:szCs w:val="20"/>
+              </w:rPr>
+              <w:t>IR(</w:t>
+            </w:r>
+            <w:proofErr w:type="gramEnd"/>
+            <w:r>
+              <w:rPr>
+                <w:rFonts w:hint="eastAsia"/>
+                <w:sz w:val="20"/>
+                <w:szCs w:val="20"/>
+              </w:rPr>
+              <w:t>mm)</w:t>
+            </w:r>
+          </w:p>
+        </w:tc>
+        <w:tc>
+          <w:tcPr>
+            <w:tcW w:w="2160" w:type="dxa"/>
+          </w:tcPr>
+          <w:p>
+            <w:pPr>
+              <w:jc w:val="center"/>
+              <w:rPr>
+                <w:rFonts w:ascii="Calibri" w:eastAsia="DengXian" w:hAnsi="Calibri" w:cs="Times New Roman"/>
+                <w:sz w:val="18"/>
+                <w:szCs w:val="18"/>
+                <w:lang w:val="el-GR"/>
+              </w:rPr>
+            </w:pPr>
+            <w:r>
+              <w:rPr>
+                <w:rFonts w:hint="eastAsia"/>
+                <w:sz w:val="20"/>
+                <w:szCs w:val="20"/>
+              </w:rPr>
+              <w:t>none</w:t>
+            </w:r>
+          </w:p>
+        </w:tc>
+        <w:tc>
+          <w:tcPr>
+            <w:tcW w:w="6300" w:type="dxa"/>
+          </w:tcPr>
+          <w:p>
+            <w:pPr>
+              <w:rPr>
+                <w:sz w:val="20"/>
+                <w:szCs w:val="20"/>
+              </w:rPr>
+            </w:pPr>
+            <w:r>
+              <w:rPr>
+                <w:sz w:val="20"/>
+                <w:szCs w:val="20"/>
+              </w:rPr>
+              <w:t>T</w:t>
+            </w:r>
+            <w:r>
+              <w:rPr>
+                <w:rFonts w:hint="eastAsia"/>
+                <w:sz w:val="20"/>
+                <w:szCs w:val="20"/>
+              </w:rPr>
+              <w:t>he relative height of IR above the midplane of NSTX-U</w:t>
+            </w:r>
+          </w:p>
+        </w:tc>
+      </w:tr>
+      <w:tr>
+        <w:tc>
+          <w:tcPr>
+            <w:tcW w:w="1975" w:type="dxa"/>
+          </w:tcPr>
+          <w:p>
+            <w:pPr>
+              <w:jc w:val="center"/>
+              <w:rPr>
+                <w:sz w:val="20"/>
+                <w:szCs w:val="20"/>
+              </w:rPr>
+            </w:pPr>
+            <w:r>
+              <w:rPr>
+                <w:rFonts w:hint="eastAsia"/>
+                <w:sz w:val="20"/>
+                <w:szCs w:val="20"/>
+              </w:rPr>
+              <w:t>R_</w:t>
+            </w:r>
+            <w:proofErr w:type="gramStart"/>
+            <w:r>
+              <w:rPr>
+                <w:rFonts w:hint="eastAsia"/>
+                <w:sz w:val="20"/>
+                <w:szCs w:val="20"/>
+              </w:rPr>
+              <w:t>IR(</w:t>
+            </w:r>
+            <w:proofErr w:type="gramEnd"/>
+            <w:r>
+              <w:rPr>
+                <w:rFonts w:hint="eastAsia"/>
+                <w:sz w:val="20"/>
+                <w:szCs w:val="20"/>
+              </w:rPr>
+              <w:t>mm)</w:t>
+            </w:r>
+          </w:p>
+        </w:tc>
+        <w:tc>
+          <w:tcPr>
+            <w:tcW w:w="2160" w:type="dxa"/>
+          </w:tcPr>
+          <w:p>
+            <w:pPr>
+              <w:jc w:val="center"/>
+              <w:rPr>
+                <w:sz w:val="20"/>
+                <w:szCs w:val="20"/>
+              </w:rPr>
+            </w:pPr>
+            <m:oMathPara>
+              <m:oMath>
+                <m:sSub>
+                  <m:sSubPr>
+                    <m:ctrlPr>
+                      <w:rPr>
+                        <w:rFonts w:ascii="Cambria Math" w:hAnsi="Cambria Math"/>
+                        <w:i/>
+                        <w:sz w:val="20"/>
+                        <w:szCs w:val="20"/>
+                      </w:rPr>
+                    </m:ctrlPr>
+                  </m:sSubPr>
+                  <m:e>
+                    <m:r>
+                      <w:rPr>
+                        <w:rFonts w:ascii="Cambria Math" w:hAnsi="Cambria Math"/>
+                        <w:sz w:val="20"/>
+                        <w:szCs w:val="20"/>
+                      </w:rPr>
+                      <m:t>R</m:t>
+                    </m:r>
+                  </m:e>
+                  <m:sub>
+                    <m:r>
+                      <w:rPr>
+                        <w:rFonts w:ascii="Cambria Math" w:hAnsi="Cambria Math"/>
+                        <w:sz w:val="20"/>
+                        <w:szCs w:val="20"/>
+                      </w:rPr>
+                      <m:t>IR</m:t>
+                    </m:r>
+                  </m:sub>
+                </m:sSub>
+              </m:oMath>
+            </m:oMathPara>
+          </w:p>
+        </w:tc>
+        <w:tc>
+          <w:tcPr>
+            <w:tcW w:w="6300" w:type="dxa"/>
+          </w:tcPr>
+          <w:p>
+            <w:pPr>
+              <w:rPr>
+                <w:sz w:val="20"/>
+                <w:szCs w:val="20"/>
+              </w:rPr>
+            </w:pPr>
+            <w:r>
+              <w:rPr>
+                <w:rFonts w:hint="eastAsia"/>
+                <w:sz w:val="20"/>
+                <w:szCs w:val="20"/>
+              </w:rPr>
+              <w:t>M</w:t>
+            </w:r>
+            <w:r>
+              <w:rPr>
+                <w:sz w:val="20"/>
+                <w:szCs w:val="20"/>
+              </w:rPr>
+              <w:t>ajor radius of interaction region</w:t>
+            </w:r>
+          </w:p>
+        </w:tc>
+      </w:tr>
+      <w:tr>
+        <w:tc>
+          <w:tcPr>
+            <w:tcW w:w="1975" w:type="dxa"/>
+          </w:tcPr>
+          <w:p>
+            <w:pPr>
+              <w:jc w:val="center"/>
+              <w:rPr>
+                <w:sz w:val="20"/>
+                <w:szCs w:val="20"/>
+              </w:rPr>
+            </w:pPr>
+            <w:r>
+              <w:rPr>
+                <w:rFonts w:hint="eastAsia"/>
+                <w:sz w:val="20"/>
+                <w:szCs w:val="20"/>
+              </w:rPr>
+              <w:t>Toroidal_</w:t>
+            </w:r>
+            <w:r>
+              <w:rPr>
+                <w:sz w:val="20"/>
+                <w:szCs w:val="20"/>
+              </w:rPr>
+              <w:t>IR (</w:t>
+            </w:r>
+            <w:r>
+              <w:rPr>
+                <w:rFonts w:hint="eastAsia"/>
+                <w:sz w:val="20"/>
+                <w:szCs w:val="20"/>
+              </w:rPr>
+              <w:t>mm)</w:t>
+            </w:r>
+          </w:p>
+        </w:tc>
+        <w:tc>
+          <w:tcPr>
+            <w:tcW w:w="2160" w:type="dxa"/>
+          </w:tcPr>
+          <w:p>
+            <w:pPr>
+              <w:jc w:val="center"/>
+              <w:rPr>
+                <w:rFonts w:ascii="Calibri" w:eastAsia="DengXian" w:hAnsi="Calibri" w:cs="Times New Roman"/>
+                <w:sz w:val="20"/>
+                <w:szCs w:val="20"/>
+              </w:rPr>
+            </w:pPr>
+            <m:oMathPara>
+              <m:oMath>
+                <m:sSub>
+                  <m:sSubPr>
+                    <m:ctrlPr>
+                      <w:rPr>
+                        <w:rFonts w:ascii="Cambria Math" w:hAnsi="Cambria Math"/>
+                        <w:i/>
+                        <w:sz w:val="20"/>
+                        <w:szCs w:val="20"/>
+                      </w:rPr>
+                    </m:ctrlPr>
+                  </m:sSubPr>
+                  <m:e>
+                    <m:r>
+                      <w:rPr>
+                        <w:rFonts w:ascii="Cambria Math" w:hAnsi="Cambria Math"/>
+                        <w:sz w:val="20"/>
+                        <w:szCs w:val="20"/>
+                      </w:rPr>
+                      <m:t>ψ</m:t>
+                    </m:r>
+                  </m:e>
+                  <m:sub>
+                    <m:r>
+                      <w:rPr>
+                        <w:rFonts w:ascii="Cambria Math" w:hAnsi="Cambria Math"/>
+                        <w:sz w:val="20"/>
+                        <w:szCs w:val="20"/>
+                      </w:rPr>
+                      <m:t>RA</m:t>
+                    </m:r>
+                  </m:sub>
+                </m:sSub>
+              </m:oMath>
+            </m:oMathPara>
+          </w:p>
+        </w:tc>
+        <w:tc>
+          <w:tcPr>
+            <w:tcW w:w="6300" w:type="dxa"/>
+          </w:tcPr>
+          <w:p>
+            <w:pPr>
+              <w:rPr>
+                <w:sz w:val="20"/>
+                <w:szCs w:val="20"/>
+              </w:rPr>
+            </w:pPr>
+            <w:r>
+              <w:rPr>
+                <w:sz w:val="20"/>
+                <w:szCs w:val="20"/>
+              </w:rPr>
+              <w:t>T</w:t>
+            </w:r>
+            <w:r>
+              <w:rPr>
+                <w:sz w:val="20"/>
+                <w:szCs w:val="20"/>
+              </w:rPr>
+              <w:t>oroidal angle of interaction region (</w:t>
+            </w:r>
+            <w:r>
+              <w:rPr>
+                <w:rFonts w:hint="eastAsia"/>
+                <w:sz w:val="20"/>
+                <w:szCs w:val="20"/>
+              </w:rPr>
+              <w:t>r</w:t>
+            </w:r>
+            <w:r>
+              <w:rPr>
+                <w:rFonts w:hint="eastAsia"/>
+                <w:sz w:val="20"/>
+                <w:szCs w:val="20"/>
+              </w:rPr>
+              <w:t xml:space="preserve">efer to </w:t>
+            </w:r>
+            <w:r>
+              <w:rPr>
+                <w:sz w:val="20"/>
+                <w:szCs w:val="20"/>
+              </w:rPr>
+              <w:t>plane of vacuum</w:t>
+            </w:r>
+            <w:r>
+              <w:rPr>
+                <w:rFonts w:hint="eastAsia"/>
+                <w:sz w:val="20"/>
+                <w:szCs w:val="20"/>
+              </w:rPr>
+              <w:t xml:space="preserve"> </w:t>
+            </w:r>
+            <w:r>
+              <w:rPr>
+                <w:sz w:val="20"/>
+                <w:szCs w:val="20"/>
+              </w:rPr>
+              <w:t>window</w:t>
+            </w:r>
+            <w:r>
+              <w:rPr>
+                <w:rFonts w:hint="eastAsia"/>
+                <w:sz w:val="20"/>
+                <w:szCs w:val="20"/>
+              </w:rPr>
+              <w:t>)</w:t>
+            </w:r>
+          </w:p>
+        </w:tc>
+      </w:tr>
+      <w:tr>
+        <w:tc>
+          <w:tcPr>
+            <w:tcW w:w="1975" w:type="dxa"/>
+          </w:tcPr>
+          <w:p>
+            <w:pPr>
+              <w:jc w:val="center"/>
+              <w:rPr>
+                <w:sz w:val="20"/>
+                <w:szCs w:val="20"/>
+              </w:rPr>
+            </w:pPr>
+            <w:r>
+              <w:rPr>
+                <w:rFonts w:hint="eastAsia"/>
+                <w:sz w:val="20"/>
+                <w:szCs w:val="20"/>
+              </w:rPr>
+              <w:t>SA_Tor(deg)</w:t>
+            </w:r>
+          </w:p>
+        </w:tc>
+        <w:tc>
+          <w:tcPr>
+            <w:tcW w:w="2160" w:type="dxa"/>
+          </w:tcPr>
+          <w:p>
+            <w:pPr>
+              <w:jc w:val="center"/>
+              <w:rPr>
+                <w:rFonts w:ascii="Calibri" w:eastAsia="DengXian" w:hAnsi="Calibri" w:cs="Times New Roman"/>
+                <w:sz w:val="20"/>
+                <w:szCs w:val="20"/>
+              </w:rPr>
+            </w:pPr>
+            <m:oMathPara>
+              <m:oMath>
+                <m:sSub>
+                  <m:sSubPr>
+                    <m:ctrlPr>
+                      <w:rPr>
+                        <w:rFonts w:ascii="Cambria Math" w:hAnsi="Cambria Math"/>
+                        <w:i/>
+                        <w:sz w:val="20"/>
+                        <w:szCs w:val="20"/>
+                      </w:rPr>
+                    </m:ctrlPr>
+                  </m:sSubPr>
+                  <m:e>
+                    <m:r>
+                      <w:rPr>
+                        <w:rFonts w:ascii="Cambria Math" w:hAnsi="Cambria Math"/>
+                        <w:sz w:val="20"/>
+                        <w:szCs w:val="20"/>
+                      </w:rPr>
+                      <m:t>ψ</m:t>
+                    </m:r>
+                  </m:e>
+                  <m:sub>
+                    <m:r>
+                      <w:rPr>
+                        <w:rFonts w:ascii="Cambria Math" w:hAnsi="Cambria Math"/>
+                        <w:sz w:val="20"/>
+                        <w:szCs w:val="20"/>
+                      </w:rPr>
+                      <m:t>R</m:t>
+                    </m:r>
+                  </m:sub>
+                </m:sSub>
+              </m:oMath>
+            </m:oMathPara>
+          </w:p>
+        </w:tc>
+        <w:tc>
+          <w:tcPr>
+            <w:tcW w:w="6300" w:type="dxa"/>
+          </w:tcPr>
+          <w:p>
+            <w:pPr>
+              <w:rPr>
+                <w:sz w:val="20"/>
+                <w:szCs w:val="20"/>
+              </w:rPr>
+            </w:pPr>
+            <w:r>
+              <w:rPr>
+                <w:sz w:val="20"/>
+                <w:szCs w:val="20"/>
+              </w:rPr>
+              <w:t>T</w:t>
+            </w:r>
+            <w:r>
+              <w:rPr>
+                <w:sz w:val="20"/>
+                <w:szCs w:val="20"/>
+              </w:rPr>
+              <w:t>oroidal angle between receiver beam and Radius vector</w:t>
+            </w:r>
+          </w:p>
+        </w:tc>
+      </w:tr>
+      <w:tr>
+        <w:tc>
+          <w:tcPr>
+            <w:tcW w:w="1975" w:type="dxa"/>
+          </w:tcPr>
+          <w:p>
+            <w:pPr>
+              <w:jc w:val="center"/>
+              <w:rPr>
+                <w:sz w:val="20"/>
+                <w:szCs w:val="20"/>
+              </w:rPr>
+            </w:pPr>
+            <w:r>
+              <w:rPr>
+                <w:rFonts w:hint="eastAsia"/>
+                <w:sz w:val="20"/>
+                <w:szCs w:val="20"/>
+              </w:rPr>
+              <w:t>SA_Tilt(deg)</w:t>
+            </w:r>
+          </w:p>
+        </w:tc>
+        <w:tc>
+          <w:tcPr>
+            <w:tcW w:w="2160" w:type="dxa"/>
+          </w:tcPr>
+          <w:p>
+            <w:pPr>
+              <w:jc w:val="center"/>
+              <w:rPr>
+                <w:rFonts w:ascii="Calibri" w:eastAsia="DengXian" w:hAnsi="Calibri" w:cs="Times New Roman"/>
+                <w:sz w:val="20"/>
+                <w:szCs w:val="20"/>
+              </w:rPr>
+            </w:pPr>
+            <w:r>
+              <w:rPr>
+                <w:rFonts w:ascii="Calibri" w:eastAsia="DengXian" w:hAnsi="Calibri" w:cs="Times New Roman" w:hint="eastAsia"/>
+                <w:sz w:val="20"/>
+                <w:szCs w:val="20"/>
+              </w:rPr>
+              <w:t>none</w:t>
+            </w:r>
+          </w:p>
+        </w:tc>
+        <w:tc>
+          <w:tcPr>
+            <w:tcW w:w="6300" w:type="dxa"/>
+          </w:tcPr>
+          <w:p>
+            <w:pPr>
+              <w:rPr>
+                <w:sz w:val="20"/>
+                <w:szCs w:val="20"/>
+              </w:rPr>
+            </w:pPr>
+            <w:r>
+              <w:rPr>
+                <w:sz w:val="20"/>
+                <w:szCs w:val="20"/>
+              </w:rPr>
+              <w:t>T</w:t>
+            </w:r>
+            <w:r>
+              <w:rPr>
+                <w:rFonts w:hint="eastAsia"/>
+                <w:sz w:val="20"/>
+                <w:szCs w:val="20"/>
+              </w:rPr>
+              <w:t>he tilt angle between the receiver direction and the midplane</w:t>
+            </w:r>
+          </w:p>
+        </w:tc>
+      </w:tr>
+    </w:tbl>
     <w:p/>
+    <w:bookmarkEnd w:id="6"/>
     <w:p/>
     <w:p/>
     <w:p>
@@ -1779,6 +3942,25 @@
       <w:color w:val="666666"/>
     </w:rPr>
   </w:style>
+  <w:style w:type="table" w:styleId="TableGrid">
+    <w:name w:val="Table Grid"/>
+    <w:basedOn w:val="TableNormal"/>
+    <w:uiPriority w:val="39"/>
+    <w:rsid w:val="0028604B"/>
+    <w:pPr>
+      <w:spacing w:after="0" w:line="240" w:lineRule="auto"/>
+    </w:pPr>
+    <w:tblPr>
+      <w:tblBorders>
+        <w:top w:val="single" w:sz="4" w:space="0" w:color="auto"/>
+        <w:left w:val="single" w:sz="4" w:space="0" w:color="auto"/>
+        <w:bottom w:val="single" w:sz="4" w:space="0" w:color="auto"/>
+        <w:right w:val="single" w:sz="4" w:space="0" w:color="auto"/>
+        <w:insideH w:val="single" w:sz="4" w:space="0" w:color="auto"/>
+        <w:insideV w:val="single" w:sz="4" w:space="0" w:color="auto"/>
+      </w:tblBorders>
+    </w:tblPr>
+  </w:style>
 </w:styles>
 </file>
 

--- a/NSTX-U_LabVIEW_program_brochure.docx
+++ b/NSTX-U_LabVIEW_program_brochure.docx
@@ -1,6 +1,6 @@
 
 <file path=word/document.xml><?xml version="1.0" encoding="utf-8"?>
-<w:document xmlns:wpc="http://schemas.microsoft.com/office/word/2010/wordprocessingCanvas" xmlns:cx="http://schemas.microsoft.com/office/drawing/2014/chartex" xmlns:cx1="http://schemas.microsoft.com/office/drawing/2015/9/8/chartex" xmlns:cx2="http://schemas.microsoft.com/office/drawing/2015/10/21/chartex" xmlns:cx3="http://schemas.microsoft.com/office/drawing/2016/5/9/chartex" xmlns:cx4="http://schemas.microsoft.com/office/drawing/2016/5/10/chartex" xmlns:cx5="http://schemas.microsoft.com/office/drawing/2016/5/11/chartex" xmlns:cx6="http://schemas.microsoft.com/office/drawing/2016/5/12/chartex" xmlns:cx7="http://schemas.microsoft.com/office/drawing/2016/5/13/chartex" xmlns:cx8="http://schemas.microsoft.com/office/drawing/2016/5/14/chartex" xmlns:mc="http://schemas.openxmlformats.org/markup-compatibility/2006" xmlns:aink="http://schemas.microsoft.com/office/drawing/2016/ink" xmlns:am3d="http://schemas.microsoft.com/office/drawing/2017/model3d" xmlns:o="urn:schemas-microsoft-com:office:office" xmlns:oel="http://schemas.microsoft.com/office/2019/extlst" xmlns:r="http://schemas.openxmlformats.org/officeDocument/2006/relationships" xmlns:m="http://schemas.openxmlformats.org/officeDocument/2006/math" xmlns:v="urn:schemas-microsoft-com:vml" xmlns:wp14="http://schemas.microsoft.com/office/word/2010/wordprocessingDrawing" xmlns:wp="http://schemas.openxmlformats.org/drawingml/2006/wordprocessingDrawing" xmlns:w10="urn:schemas-microsoft-com:office:word" xmlns:w="http://schemas.openxmlformats.org/wordprocessingml/2006/main" xmlns:w14="http://schemas.microsoft.com/office/word/2010/wordml" xmlns:w15="http://schemas.microsoft.com/office/word/2012/wordml" xmlns:w16cex="http://schemas.microsoft.com/office/word/2018/wordml/cex" xmlns:w16cid="http://schemas.microsoft.com/office/word/2016/wordml/cid" xmlns:w16="http://schemas.microsoft.com/office/word/2018/wordml" xmlns:w16du="http://schemas.microsoft.com/office/word/2023/wordml/word16du" xmlns:w16sdtdh="http://schemas.microsoft.com/office/word/2020/wordml/sdtdatahash" xmlns:w16se="http://schemas.microsoft.com/office/word/2015/wordml/symex" xmlns:wpg="http://schemas.microsoft.com/office/word/2010/wordprocessingGroup" xmlns:wpi="http://schemas.microsoft.com/office/word/2010/wordprocessingInk" xmlns:wne="http://schemas.microsoft.com/office/word/2006/wordml" xmlns:wps="http://schemas.microsoft.com/office/word/2010/wordprocessingShape" mc:Ignorable="w14 w15 w16se w16cid w16 w16cex w16sdtdh w16du wp14">
+<w:document xmlns:wpc="http://schemas.microsoft.com/office/word/2010/wordprocessingCanvas" xmlns:cx="http://schemas.microsoft.com/office/drawing/2014/chartex" xmlns:cx1="http://schemas.microsoft.com/office/drawing/2015/9/8/chartex" xmlns:cx2="http://schemas.microsoft.com/office/drawing/2015/10/21/chartex" xmlns:cx3="http://schemas.microsoft.com/office/drawing/2016/5/9/chartex" xmlns:cx4="http://schemas.microsoft.com/office/drawing/2016/5/10/chartex" xmlns:cx5="http://schemas.microsoft.com/office/drawing/2016/5/11/chartex" xmlns:cx6="http://schemas.microsoft.com/office/drawing/2016/5/12/chartex" xmlns:cx7="http://schemas.microsoft.com/office/drawing/2016/5/13/chartex" xmlns:cx8="http://schemas.microsoft.com/office/drawing/2016/5/14/chartex" xmlns:mc="http://schemas.openxmlformats.org/markup-compatibility/2006" xmlns:aink="http://schemas.microsoft.com/office/drawing/2016/ink" xmlns:am3d="http://schemas.microsoft.com/office/drawing/2017/model3d" xmlns:o="urn:schemas-microsoft-com:office:office" xmlns:r="http://schemas.openxmlformats.org/officeDocument/2006/relationships" xmlns:m="http://schemas.openxmlformats.org/officeDocument/2006/math" xmlns:v="urn:schemas-microsoft-com:vml" xmlns:wp14="http://schemas.microsoft.com/office/word/2010/wordprocessingDrawing" xmlns:wp="http://schemas.openxmlformats.org/drawingml/2006/wordprocessingDrawing" xmlns:w10="urn:schemas-microsoft-com:office:word" xmlns:w="http://schemas.openxmlformats.org/wordprocessingml/2006/main" xmlns:w14="http://schemas.microsoft.com/office/word/2010/wordml" xmlns:w15="http://schemas.microsoft.com/office/word/2012/wordml" xmlns:w16cid="http://schemas.microsoft.com/office/word/2016/wordml/cid" xmlns:w16se="http://schemas.microsoft.com/office/word/2015/wordml/symex" xmlns:wpg="http://schemas.microsoft.com/office/word/2010/wordprocessingGroup" xmlns:wpi="http://schemas.microsoft.com/office/word/2010/wordprocessingInk" xmlns:wne="http://schemas.microsoft.com/office/word/2006/wordml" xmlns:wps="http://schemas.microsoft.com/office/word/2010/wordprocessingShape" mc:Ignorable="w14 w15 w16se w16cid wp14">
   <w:body>
     <w:p>
       <w:pPr>
@@ -45,15 +45,7 @@
         <w:t xml:space="preserve"> Receiver optical setup and formic acid laser adjustment while </w:t>
       </w:r>
       <w:r>
-        <w:t xml:space="preserve">the monitor system is used for </w:t>
-      </w:r>
-      <w:proofErr w:type="gramStart"/>
-      <w:r>
-        <w:t>monitor</w:t>
-      </w:r>
-      <w:proofErr w:type="gramEnd"/>
-      <w:r>
-        <w:t xml:space="preserve"> the power supply, laser output, temperature and humidity of vicinal environment, flow velocity and temperature of cooling </w:t>
+        <w:t xml:space="preserve">the monitor system is used for monitor the power supply, laser output, temperature and humidity of vicinal environment, flow velocity and temperature of cooling </w:t>
       </w:r>
       <w:r>
         <w:t>liquid, and</w:t>
@@ -118,15 +110,7 @@
         <w:t>1, we</w:t>
       </w:r>
       <w:r>
-        <w:t xml:space="preserve"> have the laser power adjustment and Receiver optical and </w:t>
-      </w:r>
-      <w:proofErr w:type="gramStart"/>
-      <w:r>
-        <w:t>Launch</w:t>
-      </w:r>
-      <w:proofErr w:type="gramEnd"/>
-      <w:r>
-        <w:t xml:space="preserve"> optical </w:t>
+        <w:t xml:space="preserve"> have the laser power adjustment and Receiver optical and Launch optical </w:t>
       </w:r>
       <w:r>
         <w:rPr>
@@ -152,9 +136,9 @@
           <w:noProof/>
         </w:rPr>
         <w:drawing>
-          <wp:inline distT="0" distB="0" distL="0" distR="0" wp14:anchorId="093F8335" wp14:editId="53FEAAD7">
-            <wp:extent cx="4536374" cy="5443649"/>
-            <wp:effectExtent l="0" t="0" r="0" b="5080"/>
+          <wp:inline distT="0" distB="0" distL="0" distR="0" wp14:anchorId="552B86DC" wp14:editId="66FF8518">
+            <wp:extent cx="3567545" cy="4281054"/>
+            <wp:effectExtent l="0" t="0" r="0" b="5715"/>
             <wp:docPr id="1" name="Picture 1" descr="A screenshot of a computer&#10;&#10;Description automatically generated"/>
             <wp:cNvGraphicFramePr>
               <a:graphicFrameLocks xmlns:a="http://schemas.openxmlformats.org/drawingml/2006/main" noChangeAspect="1"/>
@@ -175,7 +159,7 @@
                   <pic:spPr>
                     <a:xfrm>
                       <a:off x="0" y="0"/>
-                      <a:ext cx="4541485" cy="5449782"/>
+                      <a:ext cx="3585568" cy="4302682"/>
                     </a:xfrm>
                     <a:prstGeom prst="rect">
                       <a:avLst/>
@@ -212,6 +196,9 @@
         <w:t>1</w:t>
       </w:r>
       <w:r>
+        <w:rPr>
+          <w:noProof/>
+        </w:rPr>
         <w:fldChar w:fldCharType="end"/>
       </w:r>
       <w:r>
@@ -226,122 +213,128 @@
         <w:rPr>
           <w:rFonts w:hint="eastAsia"/>
         </w:rPr>
+        <w:t xml:space="preserve">   </w:t>
+      </w:r>
+      <w:r>
+        <w:t>The</w:t>
+      </w:r>
+      <w:r>
+        <w:t xml:space="preserve"> laser power adjustment is driven by Thorlabs </w:t>
+      </w:r>
+      <w:r>
+        <w:t>motor, the</w:t>
+      </w:r>
+      <w:r>
+        <w:rPr>
+          <w:rFonts w:hint="eastAsia"/>
+        </w:rPr>
+        <w:t xml:space="preserve"> stepper</w:t>
+      </w:r>
+      <w:r>
+        <w:t xml:space="preserve"> motor </w:t>
+      </w:r>
+      <w:r>
+        <w:rPr>
+          <w:rFonts w:hint="eastAsia"/>
+        </w:rPr>
+        <w:t xml:space="preserve">controls the cavity length via a belt driven micrometer with 0.5um </w:t>
+      </w:r>
+      <w:r>
+        <w:t>resolution</w:t>
+      </w:r>
+      <w:r>
+        <w:rPr>
+          <w:rFonts w:hint="eastAsia"/>
+        </w:rPr>
+        <w:t xml:space="preserve"> </w:t>
+      </w:r>
+      <w:r>
+        <w:t>as</w:t>
+      </w:r>
+      <w:r>
+        <w:rPr>
+          <w:rFonts w:hint="eastAsia"/>
+        </w:rPr>
+        <w:t xml:space="preserve"> figure 2</w:t>
+      </w:r>
+      <w:r>
+        <w:t>, where</w:t>
+      </w:r>
+      <w:r>
+        <w:rPr>
+          <w:rFonts w:hint="eastAsia"/>
+        </w:rPr>
+        <w:t xml:space="preserve"> the cavity length is determined by the position of the coupler. </w:t>
+      </w:r>
+      <w:r>
+        <w:t>We</w:t>
+      </w:r>
+      <w:r>
+        <w:rPr>
+          <w:rFonts w:hint="eastAsia"/>
+        </w:rPr>
+        <w:t xml:space="preserve"> need to adjust the coupler position from remote control t</w:t>
+      </w:r>
+      <w:r>
+        <w:t>o</w:t>
+      </w:r>
+      <w:r>
+        <w:rPr>
+          <w:rFonts w:hint="eastAsia"/>
+        </w:rPr>
+        <w:t xml:space="preserve"> </w:t>
+      </w:r>
+      <w:r>
+        <w:t>achieve</w:t>
+      </w:r>
+      <w:r>
+        <w:rPr>
+          <w:rFonts w:hint="eastAsia"/>
+        </w:rPr>
+        <w:t xml:space="preserve"> the maximum output of laser power.</w:t>
+      </w:r>
+      <w:r>
+        <w:t xml:space="preserve"> </w:t>
+      </w:r>
+      <w:r>
+        <w:t>T</w:t>
+      </w:r>
+      <w:r>
+        <w:rPr>
+          <w:rFonts w:hint="eastAsia"/>
+        </w:rPr>
+        <w:t>he motor can be controlled by the FIRLaserAdjustment as shown in figure 3</w:t>
+      </w:r>
+      <w:r>
+        <w:rPr>
+          <w:rFonts w:hint="eastAsia"/>
+        </w:rPr>
+        <w:t xml:space="preserve">. </w:t>
+      </w:r>
+      <w:r>
+        <w:t>D</w:t>
+      </w:r>
+      <w:r>
+        <w:rPr>
+          <w:rFonts w:hint="eastAsia"/>
+        </w:rPr>
+        <w:t xml:space="preserve">uring </w:t>
+      </w:r>
+      <w:r>
+        <w:t>control of</w:t>
+      </w:r>
+      <w:r>
+        <w:rPr>
+          <w:rFonts w:hint="eastAsia"/>
+        </w:rPr>
+        <w:t xml:space="preserve"> the motor, the FIR laser power monitor could simultaneously show the laser </w:t>
+      </w:r>
+      <w:r>
+        <w:rPr>
+          <w:rFonts w:hint="eastAsia"/>
+        </w:rPr>
         <w:lastRenderedPageBreak/>
-        <w:t xml:space="preserve">   </w:t>
-      </w:r>
-      <w:r>
-        <w:t>The</w:t>
-      </w:r>
-      <w:r>
-        <w:t xml:space="preserve"> laser power adjustment is driven by Thorlabs </w:t>
-      </w:r>
-      <w:r>
-        <w:t>motor, the</w:t>
-      </w:r>
-      <w:r>
-        <w:rPr>
-          <w:rFonts w:hint="eastAsia"/>
-        </w:rPr>
-        <w:t xml:space="preserve"> stepper</w:t>
-      </w:r>
-      <w:r>
-        <w:t xml:space="preserve"> motor </w:t>
-      </w:r>
-      <w:r>
-        <w:rPr>
-          <w:rFonts w:hint="eastAsia"/>
-        </w:rPr>
-        <w:t xml:space="preserve">controls the cavity length via a belt driven micrometer with 0.5um </w:t>
-      </w:r>
-      <w:r>
-        <w:t>resolution</w:t>
-      </w:r>
-      <w:r>
-        <w:rPr>
-          <w:rFonts w:hint="eastAsia"/>
-        </w:rPr>
-        <w:t xml:space="preserve"> </w:t>
-      </w:r>
-      <w:r>
-        <w:t>as</w:t>
-      </w:r>
-      <w:r>
-        <w:rPr>
-          <w:rFonts w:hint="eastAsia"/>
-        </w:rPr>
-        <w:t xml:space="preserve"> figure 2</w:t>
-      </w:r>
-      <w:r>
-        <w:t>, where</w:t>
-      </w:r>
-      <w:r>
-        <w:rPr>
-          <w:rFonts w:hint="eastAsia"/>
-        </w:rPr>
-        <w:t xml:space="preserve"> the cavity length is determined by the position of the coupler. </w:t>
-      </w:r>
-      <w:r>
-        <w:t>We</w:t>
-      </w:r>
-      <w:r>
-        <w:rPr>
-          <w:rFonts w:hint="eastAsia"/>
-        </w:rPr>
-        <w:t xml:space="preserve"> need to adjust the coupler position from remote control t</w:t>
-      </w:r>
-      <w:r>
-        <w:t>o</w:t>
-      </w:r>
-      <w:r>
-        <w:rPr>
-          <w:rFonts w:hint="eastAsia"/>
-        </w:rPr>
-        <w:t xml:space="preserve"> </w:t>
-      </w:r>
-      <w:r>
-        <w:t>achieve</w:t>
-      </w:r>
-      <w:r>
-        <w:rPr>
-          <w:rFonts w:hint="eastAsia"/>
-        </w:rPr>
-        <w:t xml:space="preserve"> the maximum output of laser power.</w:t>
-      </w:r>
-      <w:r>
-        <w:t xml:space="preserve"> </w:t>
-      </w:r>
-      <w:r>
-        <w:t>T</w:t>
-      </w:r>
-      <w:r>
-        <w:rPr>
-          <w:rFonts w:hint="eastAsia"/>
-        </w:rPr>
-        <w:t>he motor can be controlled by the FIRLaserAdjustment as shown in figure 3</w:t>
-      </w:r>
-      <w:r>
-        <w:rPr>
-          <w:rFonts w:hint="eastAsia"/>
-        </w:rPr>
-        <w:t xml:space="preserve">. </w:t>
-      </w:r>
-      <w:r>
-        <w:t>D</w:t>
-      </w:r>
-      <w:r>
-        <w:rPr>
-          <w:rFonts w:hint="eastAsia"/>
-        </w:rPr>
-        <w:t xml:space="preserve">uring </w:t>
-      </w:r>
-      <w:r>
-        <w:t>control of</w:t>
-      </w:r>
-      <w:r>
-        <w:rPr>
-          <w:rFonts w:hint="eastAsia"/>
-        </w:rPr>
-        <w:t xml:space="preserve"> the motor, the FIR laser power monitor could simultaneously show the laser power and help </w:t>
+        <w:t xml:space="preserve">power and help </w:t>
       </w:r>
       <w:r>
         <w:t>us to</w:t>
@@ -441,6 +434,9 @@
         <w:t>2</w:t>
       </w:r>
       <w:r>
+        <w:rPr>
+          <w:noProof/>
+        </w:rPr>
         <w:fldChar w:fldCharType="end"/>
       </w:r>
       <w:r>
@@ -459,14 +455,11 @@
         <w:jc w:val="center"/>
       </w:pPr>
       <w:r>
-        <w:rPr>
-          <w:noProof/>
-        </w:rPr>
         <w:drawing>
-          <wp:inline distT="0" distB="0" distL="0" distR="0" wp14:anchorId="7168B557" wp14:editId="6C2D884E">
-            <wp:extent cx="3996047" cy="1913065"/>
-            <wp:effectExtent l="0" t="0" r="5080" b="0"/>
-            <wp:docPr id="1423329646" name="Picture 1" descr="A screenshot of a computer&#10;&#10;Description automatically generated"/>
+          <wp:inline distT="0" distB="0" distL="0" distR="0" wp14:anchorId="368B6EE2" wp14:editId="4C5AA309">
+            <wp:extent cx="4878468" cy="2286000"/>
+            <wp:effectExtent l="0" t="0" r="0" b="0"/>
+            <wp:docPr id="2" name="Picture 2"/>
             <wp:cNvGraphicFramePr>
               <a:graphicFrameLocks xmlns:a="http://schemas.openxmlformats.org/drawingml/2006/main" noChangeAspect="1"/>
             </wp:cNvGraphicFramePr>
@@ -474,7 +467,7 @@
               <a:graphicData uri="http://schemas.openxmlformats.org/drawingml/2006/picture">
                 <pic:pic xmlns:pic="http://schemas.openxmlformats.org/drawingml/2006/picture">
                   <pic:nvPicPr>
-                    <pic:cNvPr id="1423329646" name="Picture 1" descr="A screenshot of a computer&#10;&#10;Description automatically generated"/>
+                    <pic:cNvPr id="1" name=""/>
                     <pic:cNvPicPr/>
                   </pic:nvPicPr>
                   <pic:blipFill>
@@ -486,7 +479,7 @@
                   <pic:spPr>
                     <a:xfrm>
                       <a:off x="0" y="0"/>
-                      <a:ext cx="4006817" cy="1918221"/>
+                      <a:ext cx="4998570" cy="2342278"/>
                     </a:xfrm>
                     <a:prstGeom prst="rect">
                       <a:avLst/>
@@ -523,6 +516,9 @@
         <w:t>3</w:t>
       </w:r>
       <w:r>
+        <w:rPr>
+          <w:noProof/>
+        </w:rPr>
         <w:fldChar w:fldCharType="end"/>
       </w:r>
       <w:r>
@@ -745,6 +741,9 @@
         <w:t>4</w:t>
       </w:r>
       <w:r>
+        <w:rPr>
+          <w:noProof/>
+        </w:rPr>
         <w:fldChar w:fldCharType="end"/>
       </w:r>
       <w:r>
@@ -755,8 +754,8 @@
       </w:r>
     </w:p>
     <w:p>
-      <w:bookmarkStart w:id="2" w:name="_Hlk174917002"/>
-      <w:bookmarkStart w:id="3" w:name="OLE_LINK2"/>
+      <w:bookmarkStart w:id="2" w:name="OLE_LINK2"/>
+      <w:bookmarkStart w:id="3" w:name="_Hlk174917002"/>
       <w:r>
         <w:t>T</w:t>
       </w:r>
@@ -793,7 +792,7 @@
         </w:rPr>
         <w:t xml:space="preserve"> relationship between the focus position and the four optical positions has already been discussed in the ppt</w:t>
       </w:r>
-      <w:bookmarkEnd w:id="3"/>
+      <w:bookmarkEnd w:id="2"/>
       <w:r>
         <w:rPr>
           <w:rFonts w:hint="eastAsia"/>
@@ -814,7 +813,7 @@
         <w:t>).</w:t>
       </w:r>
     </w:p>
-    <w:bookmarkEnd w:id="2"/>
+    <w:bookmarkEnd w:id="3"/>
     <w:p>
       <w:pPr>
         <w:ind w:firstLine="195"/>
@@ -1112,17 +1111,9 @@
         <w:rPr>
           <w:rFonts w:hint="eastAsia"/>
         </w:rPr>
-        <w:t xml:space="preserve">and </w:t>
-      </w:r>
-      <w:proofErr w:type="gramStart"/>
-      <w:r>
-        <w:rPr>
-          <w:rFonts w:hint="eastAsia"/>
-        </w:rPr>
-        <w:t>than</w:t>
+        <w:t>and than</w:t>
       </w:r>
       <w:proofErr w:type="spellEnd"/>
-      <w:proofErr w:type="gramEnd"/>
       <w:r>
         <w:rPr>
           <w:rFonts w:hint="eastAsia"/>
@@ -1131,11 +1122,6 @@
       </w:r>
     </w:p>
     <w:p>
-      <w:pPr>
-        <w:rPr>
-          <w:rFonts w:hint="eastAsia"/>
-        </w:rPr>
-      </w:pPr>
       <w:r>
         <w:rPr>
           <w:rFonts w:hint="eastAsia"/>
@@ -1167,29 +1153,14 @@
         <w:rPr>
           <w:rFonts w:hint="eastAsia"/>
         </w:rPr>
-        <w:t xml:space="preserve"> stepper </w:t>
-      </w:r>
-      <w:r>
-        <w:rPr>
-          <w:rFonts w:hint="eastAsia"/>
-        </w:rPr>
-        <w:t>motor</w:t>
-      </w:r>
-      <w:r>
-        <w:rPr>
-          <w:rFonts w:hint="eastAsia"/>
-        </w:rPr>
-        <w:t xml:space="preserve"> and check if the position is same with the calculated results according to the computation </w:t>
-      </w:r>
-      <w:proofErr w:type="gramStart"/>
-      <w:r>
-        <w:rPr>
-          <w:rFonts w:hint="eastAsia"/>
-        </w:rPr>
-        <w:t>mode .</w:t>
-      </w:r>
-      <w:proofErr w:type="gramEnd"/>
+        <w:t xml:space="preserve"> stepper motor and check if the position is same with the calculated results according to the computation </w:t>
+      </w:r>
+      <w:r>
+        <w:t>mode.</w:t>
+      </w:r>
     </w:p>
+    <w:p/>
+    <w:p/>
     <w:p>
       <w:pPr>
         <w:ind w:firstLine="195"/>
@@ -1208,15 +1179,12 @@
       </w:pPr>
       <w:bookmarkStart w:id="5" w:name="_Hlk174917307"/>
       <w:r>
-        <w:rPr>
-          <w:noProof/>
-        </w:rPr>
         <w:lastRenderedPageBreak/>
         <w:drawing>
-          <wp:inline distT="0" distB="0" distL="0" distR="0" wp14:anchorId="43E3EA40" wp14:editId="375FE8C7">
-            <wp:extent cx="4803569" cy="3215723"/>
-            <wp:effectExtent l="0" t="0" r="0" b="3810"/>
-            <wp:docPr id="1974832663" name="Picture 1" descr="A screenshot of a computer&#10;&#10;Description automatically generated"/>
+          <wp:inline distT="0" distB="0" distL="0" distR="0" wp14:anchorId="3CFFADE9" wp14:editId="4EE4C800">
+            <wp:extent cx="4915255" cy="3250580"/>
+            <wp:effectExtent l="0" t="0" r="0" b="6985"/>
+            <wp:docPr id="3" name="Picture 3"/>
             <wp:cNvGraphicFramePr>
               <a:graphicFrameLocks xmlns:a="http://schemas.openxmlformats.org/drawingml/2006/main" noChangeAspect="1"/>
             </wp:cNvGraphicFramePr>
@@ -1224,7 +1192,7 @@
               <a:graphicData uri="http://schemas.openxmlformats.org/drawingml/2006/picture">
                 <pic:pic xmlns:pic="http://schemas.openxmlformats.org/drawingml/2006/picture">
                   <pic:nvPicPr>
-                    <pic:cNvPr id="1974832663" name="Picture 1" descr="A screenshot of a computer&#10;&#10;Description automatically generated"/>
+                    <pic:cNvPr id="1" name=""/>
                     <pic:cNvPicPr/>
                   </pic:nvPicPr>
                   <pic:blipFill>
@@ -1236,7 +1204,7 @@
                   <pic:spPr>
                     <a:xfrm>
                       <a:off x="0" y="0"/>
-                      <a:ext cx="4812920" cy="3221983"/>
+                      <a:ext cx="4963599" cy="3282551"/>
                     </a:xfrm>
                     <a:prstGeom prst="rect">
                       <a:avLst/>
@@ -1273,6 +1241,9 @@
         <w:t>5</w:t>
       </w:r>
       <w:r>
+        <w:rPr>
+          <w:noProof/>
+        </w:rPr>
         <w:fldChar w:fldCharType="end"/>
       </w:r>
       <w:r>
@@ -1370,27 +1341,25 @@
         <w:t>6</w:t>
       </w:r>
       <w:r>
+        <w:rPr>
+          <w:noProof/>
+        </w:rPr>
         <w:fldChar w:fldCharType="end"/>
       </w:r>
       <w:r>
         <w:rPr>
           <w:rFonts w:hint="eastAsia"/>
         </w:rPr>
-        <w:t xml:space="preserve"> Receive optical(a) and </w:t>
-      </w:r>
-      <w:proofErr w:type="gramStart"/>
-      <w:r>
-        <w:rPr>
-          <w:rFonts w:hint="eastAsia"/>
-        </w:rPr>
-        <w:t>Launch</w:t>
-      </w:r>
-      <w:proofErr w:type="gramEnd"/>
-      <w:r>
-        <w:rPr>
-          <w:rFonts w:hint="eastAsia"/>
-        </w:rPr>
-        <w:t xml:space="preserve"> optical(b) sketch</w:t>
+        <w:t xml:space="preserve"> </w:t>
+      </w:r>
+      <w:r>
+        <w:t xml:space="preserve">The Sketch of </w:t>
+      </w:r>
+      <w:r>
+        <w:rPr>
+          <w:rFonts w:hint="eastAsia"/>
+        </w:rPr>
+        <w:t xml:space="preserve">Receive optical(a) and Launch optical(b) </w:t>
       </w:r>
     </w:p>
     <w:bookmarkEnd w:id="5"/>
@@ -1426,6 +1395,9 @@
         <w:t>1</w:t>
       </w:r>
       <w:r>
+        <w:rPr>
+          <w:noProof/>
+        </w:rPr>
         <w:fldChar w:fldCharType="end"/>
       </w:r>
       <w:r>
@@ -3303,6 +3275,138 @@
     </w:tbl>
     <w:p/>
     <w:bookmarkEnd w:id="6"/>
+    <w:p>
+      <w:r>
+        <w:rPr>
+          <w:rFonts w:hint="eastAsia"/>
+        </w:rPr>
+        <w:t>1.2.</w:t>
+      </w:r>
+      <w:r>
+        <w:t>2</w:t>
+      </w:r>
+      <w:r>
+        <w:rPr>
+          <w:rFonts w:hint="eastAsia"/>
+        </w:rPr>
+        <w:t xml:space="preserve"> </w:t>
+      </w:r>
+      <w:r>
+        <w:t>Receiver optical</w:t>
+      </w:r>
+      <w:r>
+        <w:rPr>
+          <w:rFonts w:hint="eastAsia"/>
+        </w:rPr>
+        <w:t xml:space="preserve"> control</w:t>
+      </w:r>
+    </w:p>
+    <w:p/>
+    <w:p>
+      <w:r>
+        <w:t>Monitor Module</w:t>
+      </w:r>
+    </w:p>
+    <w:p>
+      <w:r>
+        <w:t>2.1 CO2 Power Supply and Laser Monitor</w:t>
+      </w:r>
+    </w:p>
+    <w:p>
+      <w:r>
+        <w:t>W</w:t>
+      </w:r>
+      <w:r>
+        <w:rPr>
+          <w:rFonts w:hint="eastAsia"/>
+        </w:rPr>
+        <w:t>hen</w:t>
+      </w:r>
+      <w:r>
+        <w:t xml:space="preserve"> the CO2 laser is operating normally, the voltage on the power supply display should be 16keV, and the current should be 40 mA. We have 2 monitor channels corresponding to 2 power supply, as shown in figure 7(b</w:t>
+      </w:r>
+      <w:proofErr w:type="gramStart"/>
+      <w:r>
+        <w:t>),only</w:t>
+      </w:r>
+      <w:proofErr w:type="gramEnd"/>
+      <w:r>
+        <w:t xml:space="preserve"> current monitor is used in the LabVIEW program, as shown in figure 8.CO2 power monitor need to be done for a while.</w:t>
+      </w:r>
+    </w:p>
+    <w:p>
+      <w:r>
+        <w:t>2.2 Cooling Water &amp;Formic acid gas monitor</w:t>
+      </w:r>
+    </w:p>
+    <w:p>
+      <w:r>
+        <w:t xml:space="preserve">Figure* shows the Cooling water’s the temperature and flow </w:t>
+      </w:r>
+      <w:proofErr w:type="gramStart"/>
+      <w:r>
+        <w:t>monitor ,the</w:t>
+      </w:r>
+      <w:proofErr w:type="gramEnd"/>
+      <w:r>
+        <w:t xml:space="preserve"> Model Number is 0V7008STA32 .the input DC voltage is 24V and the relationship between flow velocity and voltage output is</w:t>
+      </w:r>
+    </w:p>
+    <w:p>
+      <w:r>
+        <w:t>The relationship between temperature (</w:t>
+      </w:r>
+      <w:r>
+        <w:rPr>
+          <w:vertAlign w:val="superscript"/>
+        </w:rPr>
+        <w:t>O</w:t>
+      </w:r>
+      <w:r>
+        <w:t xml:space="preserve">C)and voltage is </w:t>
+      </w:r>
+    </w:p>
+    <w:p>
+      <w:r>
+        <w:t>2.3</w:t>
+      </w:r>
+      <w:r>
+        <w:t xml:space="preserve"> </w:t>
+      </w:r>
+      <w:r>
+        <w:t>A</w:t>
+      </w:r>
+      <w:r>
+        <w:t>tmospheric Environment</w:t>
+      </w:r>
+    </w:p>
+    <w:p>
+      <w:bookmarkStart w:id="7" w:name="_GoBack"/>
+      <w:r>
+        <w:t xml:space="preserve">The atmospheric environment is monitor by sensor connected to the </w:t>
+      </w:r>
+      <w:proofErr w:type="gramStart"/>
+      <w:r>
+        <w:t>computer ,to</w:t>
+      </w:r>
+      <w:proofErr w:type="gramEnd"/>
+      <w:r>
+        <w:t xml:space="preserve"> check the Vicinal temperature and humility of the </w:t>
+      </w:r>
+      <w:r>
+        <w:t>system, as shown in figure *</w:t>
+      </w:r>
+    </w:p>
+    <w:bookmarkEnd w:id="7"/>
+    <w:p/>
+    <w:p/>
+    <w:p/>
+    <w:p>
+      <w:r>
+        <w:t xml:space="preserve">    </w:t>
+      </w:r>
+    </w:p>
+    <w:p/>
     <w:p/>
     <w:p/>
     <w:p>
@@ -3321,7 +3425,7 @@
 </file>
 
 <file path=word/numbering.xml><?xml version="1.0" encoding="utf-8"?>
-<w:numbering xmlns:wpc="http://schemas.microsoft.com/office/word/2010/wordprocessingCanvas" xmlns:cx="http://schemas.microsoft.com/office/drawing/2014/chartex" xmlns:cx1="http://schemas.microsoft.com/office/drawing/2015/9/8/chartex" xmlns:cx2="http://schemas.microsoft.com/office/drawing/2015/10/21/chartex" xmlns:cx3="http://schemas.microsoft.com/office/drawing/2016/5/9/chartex" xmlns:cx4="http://schemas.microsoft.com/office/drawing/2016/5/10/chartex" xmlns:cx5="http://schemas.microsoft.com/office/drawing/2016/5/11/chartex" xmlns:cx6="http://schemas.microsoft.com/office/drawing/2016/5/12/chartex" xmlns:cx7="http://schemas.microsoft.com/office/drawing/2016/5/13/chartex" xmlns:cx8="http://schemas.microsoft.com/office/drawing/2016/5/14/chartex" xmlns:mc="http://schemas.openxmlformats.org/markup-compatibility/2006" xmlns:aink="http://schemas.microsoft.com/office/drawing/2016/ink" xmlns:am3d="http://schemas.microsoft.com/office/drawing/2017/model3d" xmlns:o="urn:schemas-microsoft-com:office:office" xmlns:oel="http://schemas.microsoft.com/office/2019/extlst" xmlns:r="http://schemas.openxmlformats.org/officeDocument/2006/relationships" xmlns:m="http://schemas.openxmlformats.org/officeDocument/2006/math" xmlns:v="urn:schemas-microsoft-com:vml" xmlns:wp14="http://schemas.microsoft.com/office/word/2010/wordprocessingDrawing" xmlns:wp="http://schemas.openxmlformats.org/drawingml/2006/wordprocessingDrawing" xmlns:w10="urn:schemas-microsoft-com:office:word" xmlns:w="http://schemas.openxmlformats.org/wordprocessingml/2006/main" xmlns:w14="http://schemas.microsoft.com/office/word/2010/wordml" xmlns:w15="http://schemas.microsoft.com/office/word/2012/wordml" xmlns:w16cex="http://schemas.microsoft.com/office/word/2018/wordml/cex" xmlns:w16cid="http://schemas.microsoft.com/office/word/2016/wordml/cid" xmlns:w16="http://schemas.microsoft.com/office/word/2018/wordml" xmlns:w16du="http://schemas.microsoft.com/office/word/2023/wordml/word16du" xmlns:w16sdtdh="http://schemas.microsoft.com/office/word/2020/wordml/sdtdatahash" xmlns:w16se="http://schemas.microsoft.com/office/word/2015/wordml/symex" xmlns:wpg="http://schemas.microsoft.com/office/word/2010/wordprocessingGroup" xmlns:wpi="http://schemas.microsoft.com/office/word/2010/wordprocessingInk" xmlns:wne="http://schemas.microsoft.com/office/word/2006/wordml" xmlns:wps="http://schemas.microsoft.com/office/word/2010/wordprocessingShape" mc:Ignorable="w14 w15 w16se w16cid w16 w16cex w16sdtdh w16du wp14">
+<w:numbering xmlns:wpc="http://schemas.microsoft.com/office/word/2010/wordprocessingCanvas" xmlns:cx="http://schemas.microsoft.com/office/drawing/2014/chartex" xmlns:cx1="http://schemas.microsoft.com/office/drawing/2015/9/8/chartex" xmlns:cx2="http://schemas.microsoft.com/office/drawing/2015/10/21/chartex" xmlns:cx3="http://schemas.microsoft.com/office/drawing/2016/5/9/chartex" xmlns:cx4="http://schemas.microsoft.com/office/drawing/2016/5/10/chartex" xmlns:cx5="http://schemas.microsoft.com/office/drawing/2016/5/11/chartex" xmlns:cx6="http://schemas.microsoft.com/office/drawing/2016/5/12/chartex" xmlns:cx7="http://schemas.microsoft.com/office/drawing/2016/5/13/chartex" xmlns:cx8="http://schemas.microsoft.com/office/drawing/2016/5/14/chartex" xmlns:mc="http://schemas.openxmlformats.org/markup-compatibility/2006" xmlns:aink="http://schemas.microsoft.com/office/drawing/2016/ink" xmlns:am3d="http://schemas.microsoft.com/office/drawing/2017/model3d" xmlns:o="urn:schemas-microsoft-com:office:office" xmlns:r="http://schemas.openxmlformats.org/officeDocument/2006/relationships" xmlns:m="http://schemas.openxmlformats.org/officeDocument/2006/math" xmlns:v="urn:schemas-microsoft-com:vml" xmlns:wp14="http://schemas.microsoft.com/office/word/2010/wordprocessingDrawing" xmlns:wp="http://schemas.openxmlformats.org/drawingml/2006/wordprocessingDrawing" xmlns:w10="urn:schemas-microsoft-com:office:word" xmlns:w="http://schemas.openxmlformats.org/wordprocessingml/2006/main" xmlns:w14="http://schemas.microsoft.com/office/word/2010/wordml" xmlns:w15="http://schemas.microsoft.com/office/word/2012/wordml" xmlns:w16cid="http://schemas.microsoft.com/office/word/2016/wordml/cid" xmlns:w16se="http://schemas.microsoft.com/office/word/2015/wordml/symex" xmlns:wpg="http://schemas.microsoft.com/office/word/2010/wordprocessingGroup" xmlns:wpi="http://schemas.microsoft.com/office/word/2010/wordprocessingInk" xmlns:wne="http://schemas.microsoft.com/office/word/2006/wordml" xmlns:wps="http://schemas.microsoft.com/office/word/2010/wordprocessingShape" mc:Ignorable="w14 w15 w16se w16cid wp14">
   <w:abstractNum w:abstractNumId="0" w15:restartNumberingAfterBreak="0">
     <w:nsid w:val="49E34FAF"/>
     <w:multiLevelType w:val="hybridMultilevel"/>
@@ -3411,14 +3515,14 @@
       </w:pPr>
     </w:lvl>
   </w:abstractNum>
-  <w:num w:numId="1" w16cid:durableId="1427454972">
+  <w:num w:numId="1">
     <w:abstractNumId w:val="0"/>
   </w:num>
 </w:numbering>
 </file>
 
 <file path=word/styles.xml><?xml version="1.0" encoding="utf-8"?>
-<w:styles xmlns:mc="http://schemas.openxmlformats.org/markup-compatibility/2006" xmlns:r="http://schemas.openxmlformats.org/officeDocument/2006/relationships" xmlns:w="http://schemas.openxmlformats.org/wordprocessingml/2006/main" xmlns:w14="http://schemas.microsoft.com/office/word/2010/wordml" xmlns:w15="http://schemas.microsoft.com/office/word/2012/wordml" xmlns:w16cex="http://schemas.microsoft.com/office/word/2018/wordml/cex" xmlns:w16cid="http://schemas.microsoft.com/office/word/2016/wordml/cid" xmlns:w16="http://schemas.microsoft.com/office/word/2018/wordml" xmlns:w16du="http://schemas.microsoft.com/office/word/2023/wordml/word16du" xmlns:w16sdtdh="http://schemas.microsoft.com/office/word/2020/wordml/sdtdatahash" xmlns:w16se="http://schemas.microsoft.com/office/word/2015/wordml/symex" mc:Ignorable="w14 w15 w16se w16cid w16 w16cex w16sdtdh w16du">
+<w:styles xmlns:mc="http://schemas.openxmlformats.org/markup-compatibility/2006" xmlns:r="http://schemas.openxmlformats.org/officeDocument/2006/relationships" xmlns:w="http://schemas.openxmlformats.org/wordprocessingml/2006/main" xmlns:w14="http://schemas.microsoft.com/office/word/2010/wordml" xmlns:w15="http://schemas.microsoft.com/office/word/2012/wordml" xmlns:w16cid="http://schemas.microsoft.com/office/word/2016/wordml/cid" xmlns:w16se="http://schemas.microsoft.com/office/word/2015/wordml/symex" mc:Ignorable="w14 w15 w16se w16cid">
   <w:docDefaults>
     <w:rPrDefault>
       <w:rPr>
@@ -3434,7 +3538,7 @@
       </w:pPr>
     </w:pPrDefault>
   </w:docDefaults>
-  <w:latentStyles w:defLockedState="0" w:defUIPriority="99" w:defSemiHidden="0" w:defUnhideWhenUsed="0" w:defQFormat="0" w:count="376">
+  <w:latentStyles w:defLockedState="0" w:defUIPriority="99" w:defSemiHidden="0" w:defUnhideWhenUsed="0" w:defQFormat="0" w:count="375">
     <w:lsdException w:name="Normal" w:uiPriority="0" w:qFormat="1"/>
     <w:lsdException w:name="heading 1" w:uiPriority="9" w:qFormat="1"/>
     <w:lsdException w:name="heading 2" w:semiHidden="1" w:uiPriority="9" w:unhideWhenUsed="1" w:qFormat="1"/>
@@ -3810,7 +3914,6 @@
     <w:lsdException w:name="Smart Hyperlink" w:semiHidden="1" w:unhideWhenUsed="1"/>
     <w:lsdException w:name="Hashtag" w:semiHidden="1" w:unhideWhenUsed="1"/>
     <w:lsdException w:name="Unresolved Mention" w:semiHidden="1" w:unhideWhenUsed="1"/>
-    <w:lsdException w:name="Smart Link" w:semiHidden="1" w:unhideWhenUsed="1"/>
   </w:latentStyles>
   <w:style w:type="paragraph" w:default="1" w:styleId="Normal">
     <w:name w:val="Normal"/>
